--- a/Exercicios_aula004.docx
+++ b/Exercicios_aula004.docx
@@ -3,26 +3,91 @@
 <w:document xmlns:wpc="http://schemas.microsoft.com/office/word/2010/wordprocessingCanvas" xmlns:cx="http://schemas.microsoft.com/office/drawing/2014/chartex" xmlns:cx1="http://schemas.microsoft.com/office/drawing/2015/9/8/chartex" xmlns:cx2="http://schemas.microsoft.com/office/drawing/2015/10/21/chartex" xmlns:cx3="http://schemas.microsoft.com/office/drawing/2016/5/9/chartex" xmlns:cx4="http://schemas.microsoft.com/office/drawing/2016/5/10/chartex" xmlns:cx5="http://schemas.microsoft.com/office/drawing/2016/5/11/chartex" xmlns:cx6="http://schemas.microsoft.com/office/drawing/2016/5/12/chartex" xmlns:cx7="http://schemas.microsoft.com/office/drawing/2016/5/13/chartex" xmlns:cx8="http://schemas.microsoft.com/office/drawing/2016/5/14/chartex" xmlns:mc="http://schemas.openxmlformats.org/markup-compatibility/2006" xmlns:aink="http://schemas.microsoft.com/office/drawing/2016/ink" xmlns:am3d="http://schemas.microsoft.com/office/drawing/2017/model3d" xmlns:o="urn:schemas-microsoft-com:office:office" xmlns:oel="http://schemas.microsoft.com/office/2019/extlst" xmlns:r="http://schemas.openxmlformats.org/officeDocument/2006/relationships" xmlns:m="http://schemas.openxmlformats.org/officeDocument/2006/math" xmlns:v="urn:schemas-microsoft-com:vml" xmlns:wp14="http://schemas.microsoft.com/office/word/2010/wordprocessingDrawing" xmlns:wp="http://schemas.openxmlformats.org/drawingml/2006/wordprocessingDrawing" xmlns:w10="urn:schemas-microsoft-com:office:word" xmlns:w="http://schemas.openxmlformats.org/wordprocessingml/2006/main" xmlns:w14="http://schemas.microsoft.com/office/word/2010/wordml" xmlns:w15="http://schemas.microsoft.com/office/word/2012/wordml" xmlns:w16cex="http://schemas.microsoft.com/office/word/2018/wordml/cex" xmlns:w16cid="http://schemas.microsoft.com/office/word/2016/wordml/cid" xmlns:w16="http://schemas.microsoft.com/office/word/2018/wordml" xmlns:w16du="http://schemas.microsoft.com/office/word/2023/wordml/word16du" xmlns:w16sdtdh="http://schemas.microsoft.com/office/word/2020/wordml/sdtdatahash" xmlns:w16sdtfl="http://schemas.microsoft.com/office/word/2024/wordml/sdtformatlock" xmlns:w16se="http://schemas.microsoft.com/office/word/2015/wordml/symex" xmlns:wpg="http://schemas.microsoft.com/office/word/2010/wordprocessingGroup" xmlns:wpi="http://schemas.microsoft.com/office/word/2010/wordprocessingInk" xmlns:wne="http://schemas.microsoft.com/office/word/2006/wordml" xmlns:wps="http://schemas.microsoft.com/office/word/2010/wordprocessingShape" mc:Ignorable="w14 w15 w16se w16cid w16 w16cex w16sdtdh w16sdtfl w16du wp14">
   <w:body>
     <w:p>
+      <w:pPr>
+        <w:pStyle w:val="PargrafodaLista"/>
+        <w:numPr>
+          <w:ilvl w:val="0"/>
+          <w:numId w:val="1"/>
+        </w:numPr>
+      </w:pPr>
       <w:r>
         <w:t>Escreva um programa que leia a velocidade de um carro. Se ele ultrapassar 80km/h, mostre uma mensagem dizendo que ele foi multado. A multa vai custar R$7,00 por cada km/h acima do limite.</w:t>
       </w:r>
     </w:p>
     <w:p>
+      <w:pPr>
+        <w:pStyle w:val="PargrafodaLista"/>
+      </w:pPr>
+    </w:p>
+    <w:p>
+      <w:pPr>
+        <w:pStyle w:val="PargrafodaLista"/>
+        <w:numPr>
+          <w:ilvl w:val="0"/>
+          <w:numId w:val="1"/>
+        </w:numPr>
+      </w:pPr>
       <w:r>
         <w:t>Crie um programa que leia um número inteiro e mostre na tela se ele é par ou ímpar.</w:t>
       </w:r>
     </w:p>
     <w:p>
+      <w:pPr>
+        <w:pStyle w:val="PargrafodaLista"/>
+      </w:pPr>
+    </w:p>
+    <w:p>
+      <w:pPr>
+        <w:pStyle w:val="PargrafodaLista"/>
+      </w:pPr>
+    </w:p>
+    <w:p>
+      <w:pPr>
+        <w:pStyle w:val="PargrafodaLista"/>
+        <w:numPr>
+          <w:ilvl w:val="0"/>
+          <w:numId w:val="1"/>
+        </w:numPr>
+      </w:pPr>
       <w:r>
         <w:t>Desenvolva um programa que pergunta a distância de uma viagem em km. Calcule o preço da passagem, cobrando R$0,50 por km para viagens até 200km e R$0,45 para viagens mais longas.</w:t>
       </w:r>
     </w:p>
     <w:p>
+      <w:pPr>
+        <w:pStyle w:val="PargrafodaLista"/>
+      </w:pPr>
+    </w:p>
+    <w:p>
+      <w:pPr>
+        <w:pStyle w:val="PargrafodaLista"/>
+        <w:numPr>
+          <w:ilvl w:val="0"/>
+          <w:numId w:val="1"/>
+        </w:numPr>
+      </w:pPr>
       <w:r>
         <w:t>Desenvolva um programa que leia o comprimento de três retas e diga ao usuário se elas podem ou não formar um triângulo e qual é o tipo de triângulo.</w:t>
       </w:r>
     </w:p>
     <w:p>
+      <w:pPr>
+        <w:pStyle w:val="PargrafodaLista"/>
+      </w:pPr>
+    </w:p>
+    <w:p>
+      <w:pPr>
+        <w:pStyle w:val="PargrafodaLista"/>
+      </w:pPr>
+    </w:p>
+    <w:p>
+      <w:pPr>
+        <w:pStyle w:val="PargrafodaLista"/>
+        <w:numPr>
+          <w:ilvl w:val="0"/>
+          <w:numId w:val="1"/>
+        </w:numPr>
+      </w:pPr>
       <w:r>
         <w:t>Escreva um programa que pergunta o salário de um funcionário e calcule o valor do seu aumento. Para salários superiores a R$2500,00, calcule o aumento de 5%. Para salários superiores a R$1250,00, calcule o aumento de 10%. Para salários inferiores e iguais a R$1250,00, calcule o aumento de 15%.</w:t>
       </w:r>
@@ -36,6 +101,127 @@
     </w:sectPr>
   </w:body>
 </w:document>
+</file>
+
+<file path=word/numbering.xml><?xml version="1.0" encoding="utf-8"?>
+<w:numbering xmlns:wpc="http://schemas.microsoft.com/office/word/2010/wordprocessingCanvas" xmlns:cx="http://schemas.microsoft.com/office/drawing/2014/chartex" xmlns:cx1="http://schemas.microsoft.com/office/drawing/2015/9/8/chartex" xmlns:cx2="http://schemas.microsoft.com/office/drawing/2015/10/21/chartex" xmlns:cx3="http://schemas.microsoft.com/office/drawing/2016/5/9/chartex" xmlns:cx4="http://schemas.microsoft.com/office/drawing/2016/5/10/chartex" xmlns:cx5="http://schemas.microsoft.com/office/drawing/2016/5/11/chartex" xmlns:cx6="http://schemas.microsoft.com/office/drawing/2016/5/12/chartex" xmlns:cx7="http://schemas.microsoft.com/office/drawing/2016/5/13/chartex" xmlns:cx8="http://schemas.microsoft.com/office/drawing/2016/5/14/chartex" xmlns:mc="http://schemas.openxmlformats.org/markup-compatibility/2006" xmlns:aink="http://schemas.microsoft.com/office/drawing/2016/ink" xmlns:am3d="http://schemas.microsoft.com/office/drawing/2017/model3d" xmlns:o="urn:schemas-microsoft-com:office:office" xmlns:oel="http://schemas.microsoft.com/office/2019/extlst" xmlns:r="http://schemas.openxmlformats.org/officeDocument/2006/relationships" xmlns:m="http://schemas.openxmlformats.org/officeDocument/2006/math" xmlns:v="urn:schemas-microsoft-com:vml" xmlns:wp14="http://schemas.microsoft.com/office/word/2010/wordprocessingDrawing" xmlns:wp="http://schemas.openxmlformats.org/drawingml/2006/wordprocessingDrawing" xmlns:w10="urn:schemas-microsoft-com:office:word" xmlns:w="http://schemas.openxmlformats.org/wordprocessingml/2006/main" xmlns:w14="http://schemas.microsoft.com/office/word/2010/wordml" xmlns:w15="http://schemas.microsoft.com/office/word/2012/wordml" xmlns:w16cex="http://schemas.microsoft.com/office/word/2018/wordml/cex" xmlns:w16cid="http://schemas.microsoft.com/office/word/2016/wordml/cid" xmlns:w16="http://schemas.microsoft.com/office/word/2018/wordml" xmlns:w16du="http://schemas.microsoft.com/office/word/2023/wordml/word16du" xmlns:w16sdtdh="http://schemas.microsoft.com/office/word/2020/wordml/sdtdatahash" xmlns:w16sdtfl="http://schemas.microsoft.com/office/word/2024/wordml/sdtformatlock" xmlns:w16se="http://schemas.microsoft.com/office/word/2015/wordml/symex" xmlns:wpg="http://schemas.microsoft.com/office/word/2010/wordprocessingGroup" xmlns:wpi="http://schemas.microsoft.com/office/word/2010/wordprocessingInk" xmlns:wne="http://schemas.microsoft.com/office/word/2006/wordml" xmlns:wps="http://schemas.microsoft.com/office/word/2010/wordprocessingShape" mc:Ignorable="w14 w15 w16se w16cid w16 w16cex w16sdtdh w16sdtfl w16du wp14">
+  <w:abstractNum w:abstractNumId="0" w15:restartNumberingAfterBreak="0">
+    <w:nsid w:val="1CDE152F"/>
+    <w:multiLevelType w:val="hybridMultilevel"/>
+    <w:tmpl w:val="BBE6DF56"/>
+    <w:lvl w:ilvl="0" w:tplc="04160001">
+      <w:start w:val="1"/>
+      <w:numFmt w:val="bullet"/>
+      <w:lvlText w:val=""/>
+      <w:lvlJc w:val="left"/>
+      <w:pPr>
+        <w:ind w:left="720" w:hanging="360"/>
+      </w:pPr>
+      <w:rPr>
+        <w:rFonts w:ascii="Symbol" w:hAnsi="Symbol" w:hint="default"/>
+      </w:rPr>
+    </w:lvl>
+    <w:lvl w:ilvl="1" w:tplc="04160003" w:tentative="1">
+      <w:start w:val="1"/>
+      <w:numFmt w:val="bullet"/>
+      <w:lvlText w:val="o"/>
+      <w:lvlJc w:val="left"/>
+      <w:pPr>
+        <w:ind w:left="1440" w:hanging="360"/>
+      </w:pPr>
+      <w:rPr>
+        <w:rFonts w:ascii="Courier New" w:hAnsi="Courier New" w:cs="Courier New" w:hint="default"/>
+      </w:rPr>
+    </w:lvl>
+    <w:lvl w:ilvl="2" w:tplc="04160005" w:tentative="1">
+      <w:start w:val="1"/>
+      <w:numFmt w:val="bullet"/>
+      <w:lvlText w:val=""/>
+      <w:lvlJc w:val="left"/>
+      <w:pPr>
+        <w:ind w:left="2160" w:hanging="360"/>
+      </w:pPr>
+      <w:rPr>
+        <w:rFonts w:ascii="Wingdings" w:hAnsi="Wingdings" w:hint="default"/>
+      </w:rPr>
+    </w:lvl>
+    <w:lvl w:ilvl="3" w:tplc="04160001" w:tentative="1">
+      <w:start w:val="1"/>
+      <w:numFmt w:val="bullet"/>
+      <w:lvlText w:val=""/>
+      <w:lvlJc w:val="left"/>
+      <w:pPr>
+        <w:ind w:left="2880" w:hanging="360"/>
+      </w:pPr>
+      <w:rPr>
+        <w:rFonts w:ascii="Symbol" w:hAnsi="Symbol" w:hint="default"/>
+      </w:rPr>
+    </w:lvl>
+    <w:lvl w:ilvl="4" w:tplc="04160003" w:tentative="1">
+      <w:start w:val="1"/>
+      <w:numFmt w:val="bullet"/>
+      <w:lvlText w:val="o"/>
+      <w:lvlJc w:val="left"/>
+      <w:pPr>
+        <w:ind w:left="3600" w:hanging="360"/>
+      </w:pPr>
+      <w:rPr>
+        <w:rFonts w:ascii="Courier New" w:hAnsi="Courier New" w:cs="Courier New" w:hint="default"/>
+      </w:rPr>
+    </w:lvl>
+    <w:lvl w:ilvl="5" w:tplc="04160005" w:tentative="1">
+      <w:start w:val="1"/>
+      <w:numFmt w:val="bullet"/>
+      <w:lvlText w:val=""/>
+      <w:lvlJc w:val="left"/>
+      <w:pPr>
+        <w:ind w:left="4320" w:hanging="360"/>
+      </w:pPr>
+      <w:rPr>
+        <w:rFonts w:ascii="Wingdings" w:hAnsi="Wingdings" w:hint="default"/>
+      </w:rPr>
+    </w:lvl>
+    <w:lvl w:ilvl="6" w:tplc="04160001" w:tentative="1">
+      <w:start w:val="1"/>
+      <w:numFmt w:val="bullet"/>
+      <w:lvlText w:val=""/>
+      <w:lvlJc w:val="left"/>
+      <w:pPr>
+        <w:ind w:left="5040" w:hanging="360"/>
+      </w:pPr>
+      <w:rPr>
+        <w:rFonts w:ascii="Symbol" w:hAnsi="Symbol" w:hint="default"/>
+      </w:rPr>
+    </w:lvl>
+    <w:lvl w:ilvl="7" w:tplc="04160003" w:tentative="1">
+      <w:start w:val="1"/>
+      <w:numFmt w:val="bullet"/>
+      <w:lvlText w:val="o"/>
+      <w:lvlJc w:val="left"/>
+      <w:pPr>
+        <w:ind w:left="5760" w:hanging="360"/>
+      </w:pPr>
+      <w:rPr>
+        <w:rFonts w:ascii="Courier New" w:hAnsi="Courier New" w:cs="Courier New" w:hint="default"/>
+      </w:rPr>
+    </w:lvl>
+    <w:lvl w:ilvl="8" w:tplc="04160005" w:tentative="1">
+      <w:start w:val="1"/>
+      <w:numFmt w:val="bullet"/>
+      <w:lvlText w:val=""/>
+      <w:lvlJc w:val="left"/>
+      <w:pPr>
+        <w:ind w:left="6480" w:hanging="360"/>
+      </w:pPr>
+      <w:rPr>
+        <w:rFonts w:ascii="Wingdings" w:hAnsi="Wingdings" w:hint="default"/>
+      </w:rPr>
+    </w:lvl>
+  </w:abstractNum>
+  <w:num w:numId="1" w16cid:durableId="1233345485">
+    <w:abstractNumId w:val="0"/>
+  </w:num>
+</w:numbering>
 </file>
 
 <file path=word/styles.xml><?xml version="1.0" encoding="utf-8"?>

--- a/Exercicios_aula004.docx
+++ b/Exercicios_aula004.docx
@@ -7,92 +7,678 @@
         <w:pStyle w:val="PargrafodaLista"/>
         <w:numPr>
           <w:ilvl w:val="0"/>
-          <w:numId w:val="1"/>
+          <w:numId w:val="6"/>
         </w:numPr>
-      </w:pPr>
-      <w:r>
+        <w:spacing w:after="240"/>
+        <w:ind w:left="714" w:hanging="357"/>
+        <w:contextualSpacing w:val="0"/>
+        <w:rPr>
+          <w:rFonts w:ascii="Arial" w:hAnsi="Arial" w:cs="Arial"/>
+        </w:rPr>
+      </w:pPr>
+      <w:r>
+        <w:rPr>
+          <w:rFonts w:ascii="Arial" w:hAnsi="Arial" w:cs="Arial"/>
+        </w:rPr>
         <w:t>Escreva um programa que leia a velocidade de um carro. Se ele ultrapassar 80km/h, mostre uma mensagem dizendo que ele foi multado. A multa vai custar R$7,00 por cada km/h acima do limite.</w:t>
       </w:r>
     </w:p>
     <w:p>
       <w:pPr>
         <w:pStyle w:val="PargrafodaLista"/>
-      </w:pPr>
+        <w:numPr>
+          <w:ilvl w:val="0"/>
+          <w:numId w:val="6"/>
+        </w:numPr>
+        <w:spacing w:after="240"/>
+        <w:ind w:left="714" w:hanging="357"/>
+        <w:contextualSpacing w:val="0"/>
+        <w:rPr>
+          <w:rFonts w:ascii="Arial" w:hAnsi="Arial" w:cs="Arial"/>
+        </w:rPr>
+      </w:pPr>
+      <w:r>
+        <w:rPr>
+          <w:rFonts w:ascii="Arial" w:hAnsi="Arial" w:cs="Arial"/>
+        </w:rPr>
+        <w:t>Crie um programa que leia um número inteiro e mostre na tela se ele é par ou ímpar.</w:t>
+      </w:r>
     </w:p>
     <w:p>
       <w:pPr>
         <w:pStyle w:val="PargrafodaLista"/>
+        <w:numPr>
+          <w:ilvl w:val="0"/>
+          <w:numId w:val="6"/>
+        </w:numPr>
+        <w:spacing w:after="240"/>
+        <w:ind w:left="714" w:hanging="357"/>
+        <w:contextualSpacing w:val="0"/>
+        <w:rPr>
+          <w:rFonts w:ascii="Arial" w:hAnsi="Arial" w:cs="Arial"/>
+        </w:rPr>
+      </w:pPr>
+      <w:r>
+        <w:rPr>
+          <w:rFonts w:ascii="Arial" w:hAnsi="Arial" w:cs="Arial"/>
+        </w:rPr>
+        <w:t>Desenvolva um programa que pergunta a distância de uma viagem em km. Calcule o preço da passagem, cobrando R$0,50 por km para viagens até 200km e R$0,45 para viagens mais longas.</w:t>
+      </w:r>
+    </w:p>
+    <w:p>
+      <w:pPr>
+        <w:pStyle w:val="PargrafodaLista"/>
+        <w:numPr>
+          <w:ilvl w:val="0"/>
+          <w:numId w:val="6"/>
+        </w:numPr>
+        <w:spacing w:after="0"/>
+        <w:ind w:hanging="357"/>
+        <w:rPr>
+          <w:rFonts w:ascii="Arial" w:hAnsi="Arial" w:cs="Arial"/>
+        </w:rPr>
+      </w:pPr>
+      <w:r>
+        <w:rPr>
+          <w:rFonts w:ascii="Arial" w:hAnsi="Arial" w:cs="Arial"/>
+        </w:rPr>
+        <w:t xml:space="preserve">Desenvolva um programa que leia o comprimento de três retas e diga ao usuário se elas podem ou não formar um triângulo e </w:t>
+      </w:r>
+      <w:r>
+        <w:rPr>
+          <w:rFonts w:ascii="Arial" w:hAnsi="Arial" w:cs="Arial"/>
+        </w:rPr>
+        <w:t xml:space="preserve">mostre que tipo de triângulo será formado: </w:t>
+      </w:r>
+    </w:p>
+    <w:p>
+      <w:pPr>
+        <w:numPr>
+          <w:ilvl w:val="0"/>
+          <w:numId w:val="3"/>
+        </w:numPr>
+        <w:spacing w:after="0"/>
+        <w:ind w:hanging="357"/>
+        <w:rPr>
+          <w:rFonts w:ascii="Arial" w:hAnsi="Arial" w:cs="Arial"/>
+        </w:rPr>
+      </w:pPr>
+      <w:r>
+        <w:rPr>
+          <w:rFonts w:ascii="Arial" w:hAnsi="Arial" w:cs="Arial"/>
+        </w:rPr>
+        <w:t>EQUILÁTERO: todos os lados iguais;</w:t>
+      </w:r>
+    </w:p>
+    <w:p>
+      <w:pPr>
+        <w:numPr>
+          <w:ilvl w:val="0"/>
+          <w:numId w:val="3"/>
+        </w:numPr>
+        <w:spacing w:after="0"/>
+        <w:ind w:hanging="357"/>
+        <w:rPr>
+          <w:rFonts w:ascii="Arial" w:hAnsi="Arial" w:cs="Arial"/>
+        </w:rPr>
+      </w:pPr>
+      <w:r>
+        <w:rPr>
+          <w:rFonts w:ascii="Arial" w:hAnsi="Arial" w:cs="Arial"/>
+        </w:rPr>
+        <w:t>ISÓSCELES: dois lados iguais, um diferente;</w:t>
+      </w:r>
+    </w:p>
+    <w:p>
+      <w:pPr>
+        <w:numPr>
+          <w:ilvl w:val="0"/>
+          <w:numId w:val="3"/>
+        </w:numPr>
+        <w:spacing w:after="240"/>
+        <w:rPr>
+          <w:rFonts w:ascii="Arial" w:hAnsi="Arial" w:cs="Arial"/>
+        </w:rPr>
+      </w:pPr>
+      <w:r>
+        <w:rPr>
+          <w:rFonts w:ascii="Arial" w:hAnsi="Arial" w:cs="Arial"/>
+        </w:rPr>
+        <w:t>ESCALENO: todos os lados diferentes.</w:t>
+      </w:r>
+    </w:p>
+    <w:p>
+      <w:pPr>
+        <w:pStyle w:val="PargrafodaLista"/>
+        <w:numPr>
+          <w:ilvl w:val="0"/>
+          <w:numId w:val="6"/>
+        </w:numPr>
+        <w:spacing w:after="240"/>
+        <w:ind w:left="714" w:hanging="357"/>
+        <w:contextualSpacing w:val="0"/>
+        <w:rPr>
+          <w:rFonts w:ascii="Arial" w:hAnsi="Arial" w:cs="Arial"/>
+        </w:rPr>
+      </w:pPr>
+      <w:r>
+        <w:rPr>
+          <w:rFonts w:ascii="Arial" w:hAnsi="Arial" w:cs="Arial"/>
+        </w:rPr>
+        <w:t>Escreva um programa que pergunta o salário de um funcionário e calcule o valor do seu aumento. Para salários superiores a R$2500,00, calcule o aumento de 5%. Para salários superiores a R$1250,00, calcule o aumento de 10%. Para salários inferiores e iguais a R$1250,00, calcule o aumento de 15%.</w:t>
+      </w:r>
+    </w:p>
+    <w:p>
+      <w:pPr>
+        <w:pStyle w:val="PargrafodaLista"/>
+        <w:numPr>
+          <w:ilvl w:val="0"/>
+          <w:numId w:val="6"/>
+        </w:numPr>
+        <w:spacing w:after="240"/>
+        <w:ind w:left="714" w:hanging="357"/>
+        <w:contextualSpacing w:val="0"/>
+        <w:rPr>
+          <w:rFonts w:ascii="Arial" w:hAnsi="Arial" w:cs="Arial"/>
+        </w:rPr>
+      </w:pPr>
+      <w:r>
+        <w:rPr>
+          <w:rFonts w:ascii="Arial" w:hAnsi="Arial" w:cs="Arial"/>
+        </w:rPr>
+        <w:t>Escreva um programa para aprovar o empréstimo bancário para a compra de uma casa. Pergunte o valor da casa, o salário do comprador e em quantos anos ele vai pagar. A prestação mensal não pode exceder 30% do salário ou então o empréstimo será negado</w:t>
+      </w:r>
+      <w:r>
+        <w:rPr>
+          <w:rFonts w:ascii="Arial" w:hAnsi="Arial" w:cs="Arial"/>
+        </w:rPr>
+        <w:t>.</w:t>
+      </w:r>
+    </w:p>
+    <w:p>
+      <w:pPr>
+        <w:pStyle w:val="PargrafodaLista"/>
+        <w:numPr>
+          <w:ilvl w:val="0"/>
+          <w:numId w:val="6"/>
+        </w:numPr>
+        <w:spacing w:after="0"/>
+        <w:ind w:hanging="357"/>
+        <w:rPr>
+          <w:rFonts w:ascii="Arial" w:hAnsi="Arial" w:cs="Arial"/>
+        </w:rPr>
+      </w:pPr>
+      <w:r>
+        <w:rPr>
+          <w:rFonts w:ascii="Arial" w:hAnsi="Arial" w:cs="Arial"/>
+        </w:rPr>
+        <w:t xml:space="preserve">Escreva um programa que leia dois números inteiros e compare-os. mostrando na tela uma mensagem: </w:t>
+      </w:r>
+    </w:p>
+    <w:p>
+      <w:pPr>
         <w:numPr>
           <w:ilvl w:val="0"/>
           <w:numId w:val="1"/>
         </w:numPr>
-      </w:pPr>
-      <w:r>
-        <w:t>Crie um programa que leia um número inteiro e mostre na tela se ele é par ou ímpar.</w:t>
+        <w:spacing w:after="0"/>
+        <w:ind w:hanging="357"/>
+        <w:rPr>
+          <w:rFonts w:ascii="Arial" w:hAnsi="Arial" w:cs="Arial"/>
+        </w:rPr>
+      </w:pPr>
+      <w:r>
+        <w:rPr>
+          <w:rFonts w:ascii="Arial" w:hAnsi="Arial" w:cs="Arial"/>
+        </w:rPr>
+        <w:t>O primeiro valor é maior</w:t>
+      </w:r>
+      <w:r>
+        <w:rPr>
+          <w:rFonts w:ascii="Arial" w:hAnsi="Arial" w:cs="Arial"/>
+        </w:rPr>
+        <w:t>;</w:t>
       </w:r>
     </w:p>
     <w:p>
       <w:pPr>
-        <w:pStyle w:val="PargrafodaLista"/>
-      </w:pPr>
-    </w:p>
-    <w:p>
-      <w:pPr>
-        <w:pStyle w:val="PargrafodaLista"/>
-      </w:pPr>
-    </w:p>
-    <w:p>
-      <w:pPr>
-        <w:pStyle w:val="PargrafodaLista"/>
         <w:numPr>
           <w:ilvl w:val="0"/>
           <w:numId w:val="1"/>
         </w:numPr>
-      </w:pPr>
-      <w:r>
-        <w:t>Desenvolva um programa que pergunta a distância de uma viagem em km. Calcule o preço da passagem, cobrando R$0,50 por km para viagens até 200km e R$0,45 para viagens mais longas.</w:t>
+        <w:spacing w:after="0"/>
+        <w:ind w:hanging="357"/>
+        <w:rPr>
+          <w:rFonts w:ascii="Arial" w:hAnsi="Arial" w:cs="Arial"/>
+        </w:rPr>
+      </w:pPr>
+      <w:r>
+        <w:rPr>
+          <w:rFonts w:ascii="Arial" w:hAnsi="Arial" w:cs="Arial"/>
+        </w:rPr>
+        <w:t>O segundo valor é maior</w:t>
+      </w:r>
+      <w:r>
+        <w:rPr>
+          <w:rFonts w:ascii="Arial" w:hAnsi="Arial" w:cs="Arial"/>
+        </w:rPr>
+        <w:t>;</w:t>
       </w:r>
     </w:p>
     <w:p>
       <w:pPr>
-        <w:pStyle w:val="PargrafodaLista"/>
-      </w:pPr>
-    </w:p>
-    <w:p>
-      <w:pPr>
-        <w:pStyle w:val="PargrafodaLista"/>
         <w:numPr>
           <w:ilvl w:val="0"/>
           <w:numId w:val="1"/>
         </w:numPr>
-      </w:pPr>
-      <w:r>
-        <w:t>Desenvolva um programa que leia o comprimento de três retas e diga ao usuário se elas podem ou não formar um triângulo e qual é o tipo de triângulo.</w:t>
-      </w:r>
-    </w:p>
-    <w:p>
-      <w:pPr>
-        <w:pStyle w:val="PargrafodaLista"/>
-      </w:pPr>
-    </w:p>
-    <w:p>
-      <w:pPr>
-        <w:pStyle w:val="PargrafodaLista"/>
-      </w:pPr>
+        <w:spacing w:after="240"/>
+        <w:rPr>
+          <w:rFonts w:ascii="Arial" w:hAnsi="Arial" w:cs="Arial"/>
+        </w:rPr>
+      </w:pPr>
+      <w:r>
+        <w:rPr>
+          <w:rFonts w:ascii="Arial" w:hAnsi="Arial" w:cs="Arial"/>
+        </w:rPr>
+        <w:t>Não existe valor maior, os dois são iguais</w:t>
+      </w:r>
+      <w:r>
+        <w:rPr>
+          <w:rFonts w:ascii="Arial" w:hAnsi="Arial" w:cs="Arial"/>
+        </w:rPr>
+        <w:t>.</w:t>
+      </w:r>
     </w:p>
     <w:p>
       <w:pPr>
         <w:pStyle w:val="PargrafodaLista"/>
         <w:numPr>
           <w:ilvl w:val="0"/>
-          <w:numId w:val="1"/>
+          <w:numId w:val="6"/>
         </w:numPr>
-      </w:pPr>
-      <w:r>
-        <w:t>Escreva um programa que pergunta o salário de um funcionário e calcule o valor do seu aumento. Para salários superiores a R$2500,00, calcule o aumento de 5%. Para salários superiores a R$1250,00, calcule o aumento de 10%. Para salários inferiores e iguais a R$1250,00, calcule o aumento de 15%.</w:t>
+        <w:spacing w:after="240"/>
+        <w:rPr>
+          <w:rFonts w:ascii="Arial" w:hAnsi="Arial" w:cs="Arial"/>
+        </w:rPr>
+      </w:pPr>
+      <w:r>
+        <w:rPr>
+          <w:rFonts w:ascii="Arial" w:hAnsi="Arial" w:cs="Arial"/>
+        </w:rPr>
+        <w:t>Faça um programa que leia o ano de nascimento de um jovem e informe, de acordo com a sua idade, se ele ainda vai se alistar ao serviço militar, se é a hora exata de se alistar ou se já passou do tempo do alistamento. Seu programa também deverá mostrar o tempo que falta ou que passou do prazo.</w:t>
       </w:r>
     </w:p>
-    <w:p/>
+    <w:p>
+      <w:pPr>
+        <w:rPr>
+          <w:rFonts w:ascii="Arial" w:hAnsi="Arial" w:cs="Arial"/>
+        </w:rPr>
+      </w:pPr>
+      <w:r>
+        <w:rPr>
+          <w:rFonts w:ascii="Arial" w:hAnsi="Arial" w:cs="Arial"/>
+        </w:rPr>
+        <w:br w:type="page"/>
+      </w:r>
+    </w:p>
+    <w:p>
+      <w:pPr>
+        <w:pStyle w:val="PargrafodaLista"/>
+        <w:numPr>
+          <w:ilvl w:val="0"/>
+          <w:numId w:val="6"/>
+        </w:numPr>
+        <w:spacing w:after="0"/>
+        <w:ind w:hanging="357"/>
+        <w:rPr>
+          <w:rFonts w:ascii="Arial" w:hAnsi="Arial" w:cs="Arial"/>
+        </w:rPr>
+      </w:pPr>
+      <w:r>
+        <w:rPr>
+          <w:rFonts w:ascii="Arial" w:hAnsi="Arial" w:cs="Arial"/>
+        </w:rPr>
+        <w:lastRenderedPageBreak/>
+        <w:t xml:space="preserve">A Confederação Nacional de Natação precisa de um programa que leia o ano de nascimento de um atleta e mostre sua categoria, de acordo com a idade: </w:t>
+      </w:r>
+    </w:p>
+    <w:p>
+      <w:pPr>
+        <w:numPr>
+          <w:ilvl w:val="0"/>
+          <w:numId w:val="2"/>
+        </w:numPr>
+        <w:spacing w:after="0"/>
+        <w:ind w:hanging="357"/>
+        <w:rPr>
+          <w:rFonts w:ascii="Arial" w:hAnsi="Arial" w:cs="Arial"/>
+        </w:rPr>
+      </w:pPr>
+      <w:r>
+        <w:rPr>
+          <w:rFonts w:ascii="Arial" w:hAnsi="Arial" w:cs="Arial"/>
+        </w:rPr>
+        <w:t>Até 9 anos: MIRIM;</w:t>
+      </w:r>
+    </w:p>
+    <w:p>
+      <w:pPr>
+        <w:numPr>
+          <w:ilvl w:val="0"/>
+          <w:numId w:val="2"/>
+        </w:numPr>
+        <w:spacing w:after="0"/>
+        <w:ind w:hanging="357"/>
+        <w:rPr>
+          <w:rFonts w:ascii="Arial" w:hAnsi="Arial" w:cs="Arial"/>
+        </w:rPr>
+      </w:pPr>
+      <w:r>
+        <w:rPr>
+          <w:rFonts w:ascii="Arial" w:hAnsi="Arial" w:cs="Arial"/>
+        </w:rPr>
+        <w:t>Até 14 anos: INFANTIL;</w:t>
+      </w:r>
+    </w:p>
+    <w:p>
+      <w:pPr>
+        <w:numPr>
+          <w:ilvl w:val="0"/>
+          <w:numId w:val="2"/>
+        </w:numPr>
+        <w:spacing w:after="0"/>
+        <w:ind w:hanging="357"/>
+        <w:rPr>
+          <w:rFonts w:ascii="Arial" w:hAnsi="Arial" w:cs="Arial"/>
+        </w:rPr>
+      </w:pPr>
+      <w:r>
+        <w:rPr>
+          <w:rFonts w:ascii="Arial" w:hAnsi="Arial" w:cs="Arial"/>
+        </w:rPr>
+        <w:t>Até 19 anos: JÚNIOR;</w:t>
+      </w:r>
+    </w:p>
+    <w:p>
+      <w:pPr>
+        <w:numPr>
+          <w:ilvl w:val="0"/>
+          <w:numId w:val="2"/>
+        </w:numPr>
+        <w:spacing w:after="0"/>
+        <w:ind w:hanging="357"/>
+        <w:rPr>
+          <w:rFonts w:ascii="Arial" w:hAnsi="Arial" w:cs="Arial"/>
+        </w:rPr>
+      </w:pPr>
+      <w:r>
+        <w:rPr>
+          <w:rFonts w:ascii="Arial" w:hAnsi="Arial" w:cs="Arial"/>
+        </w:rPr>
+        <w:t>Até 25 anos: SÊNIOR;</w:t>
+      </w:r>
+    </w:p>
+    <w:p>
+      <w:pPr>
+        <w:numPr>
+          <w:ilvl w:val="0"/>
+          <w:numId w:val="2"/>
+        </w:numPr>
+        <w:spacing w:after="240"/>
+        <w:rPr>
+          <w:rFonts w:ascii="Arial" w:hAnsi="Arial" w:cs="Arial"/>
+        </w:rPr>
+      </w:pPr>
+      <w:r>
+        <w:rPr>
+          <w:rFonts w:ascii="Arial" w:hAnsi="Arial" w:cs="Arial"/>
+        </w:rPr>
+        <w:t>Acima de 25 anos: MASTER.</w:t>
+      </w:r>
+    </w:p>
+    <w:p>
+      <w:pPr>
+        <w:pStyle w:val="PargrafodaLista"/>
+        <w:numPr>
+          <w:ilvl w:val="0"/>
+          <w:numId w:val="6"/>
+        </w:numPr>
+        <w:spacing w:after="0"/>
+        <w:ind w:hanging="357"/>
+        <w:rPr>
+          <w:rFonts w:ascii="Arial" w:hAnsi="Arial" w:cs="Arial"/>
+        </w:rPr>
+      </w:pPr>
+      <w:r>
+        <w:rPr>
+          <w:rFonts w:ascii="Arial" w:hAnsi="Arial" w:cs="Arial"/>
+        </w:rPr>
+        <w:t xml:space="preserve">Desenvolva uma lógica que leia o peso e a altura de uma pessoa, calcule seu Índice de Massa Corporal (IMC) e mostre seu status, de acordo com a tabela abaixo: </w:t>
+      </w:r>
+    </w:p>
+    <w:p>
+      <w:pPr>
+        <w:numPr>
+          <w:ilvl w:val="0"/>
+          <w:numId w:val="4"/>
+        </w:numPr>
+        <w:spacing w:after="0"/>
+        <w:ind w:hanging="357"/>
+        <w:rPr>
+          <w:rFonts w:ascii="Arial" w:hAnsi="Arial" w:cs="Arial"/>
+        </w:rPr>
+      </w:pPr>
+      <w:r>
+        <w:rPr>
+          <w:rFonts w:ascii="Arial" w:hAnsi="Arial" w:cs="Arial"/>
+        </w:rPr>
+        <w:t>IMC abaixo de 18,5: Abaixo do Peso;</w:t>
+      </w:r>
+    </w:p>
+    <w:p>
+      <w:pPr>
+        <w:numPr>
+          <w:ilvl w:val="0"/>
+          <w:numId w:val="4"/>
+        </w:numPr>
+        <w:spacing w:after="0"/>
+        <w:ind w:hanging="357"/>
+        <w:rPr>
+          <w:rFonts w:ascii="Arial" w:hAnsi="Arial" w:cs="Arial"/>
+        </w:rPr>
+      </w:pPr>
+      <w:r>
+        <w:rPr>
+          <w:rFonts w:ascii="Arial" w:hAnsi="Arial" w:cs="Arial"/>
+        </w:rPr>
+        <w:t>Entre 18,5 e 25: Peso Ideal;</w:t>
+      </w:r>
+    </w:p>
+    <w:p>
+      <w:pPr>
+        <w:numPr>
+          <w:ilvl w:val="0"/>
+          <w:numId w:val="4"/>
+        </w:numPr>
+        <w:spacing w:after="0"/>
+        <w:ind w:hanging="357"/>
+        <w:rPr>
+          <w:rFonts w:ascii="Arial" w:hAnsi="Arial" w:cs="Arial"/>
+        </w:rPr>
+      </w:pPr>
+      <w:r>
+        <w:rPr>
+          <w:rFonts w:ascii="Arial" w:hAnsi="Arial" w:cs="Arial"/>
+        </w:rPr>
+        <w:t>25 até 30: Sobrepeso;</w:t>
+      </w:r>
+    </w:p>
+    <w:p>
+      <w:pPr>
+        <w:numPr>
+          <w:ilvl w:val="0"/>
+          <w:numId w:val="4"/>
+        </w:numPr>
+        <w:spacing w:after="0"/>
+        <w:ind w:hanging="357"/>
+        <w:rPr>
+          <w:rFonts w:ascii="Arial" w:hAnsi="Arial" w:cs="Arial"/>
+        </w:rPr>
+      </w:pPr>
+      <w:r>
+        <w:rPr>
+          <w:rFonts w:ascii="Arial" w:hAnsi="Arial" w:cs="Arial"/>
+        </w:rPr>
+        <w:t>30 até 40: Obesidade;</w:t>
+      </w:r>
+    </w:p>
+    <w:p>
+      <w:pPr>
+        <w:numPr>
+          <w:ilvl w:val="0"/>
+          <w:numId w:val="4"/>
+        </w:numPr>
+        <w:spacing w:after="240"/>
+        <w:rPr>
+          <w:rFonts w:ascii="Arial" w:hAnsi="Arial" w:cs="Arial"/>
+        </w:rPr>
+      </w:pPr>
+      <w:r>
+        <w:rPr>
+          <w:rFonts w:ascii="Arial" w:hAnsi="Arial" w:cs="Arial"/>
+        </w:rPr>
+        <w:t>Acima de 40: Obesidade Mórbida.</w:t>
+      </w:r>
+    </w:p>
+    <w:p>
+      <w:pPr>
+        <w:pStyle w:val="PargrafodaLista"/>
+        <w:numPr>
+          <w:ilvl w:val="0"/>
+          <w:numId w:val="6"/>
+        </w:numPr>
+        <w:spacing w:after="0"/>
+        <w:ind w:left="714" w:hanging="357"/>
+        <w:rPr>
+          <w:rFonts w:ascii="Arial" w:hAnsi="Arial" w:cs="Arial"/>
+        </w:rPr>
+      </w:pPr>
+      <w:r>
+        <w:rPr>
+          <w:rFonts w:ascii="Arial" w:hAnsi="Arial" w:cs="Arial"/>
+        </w:rPr>
+        <w:t xml:space="preserve">Elabore um programa que calcule o valor a ser pago por um produto, considerando o seu preço normal e condição de pagamento: </w:t>
+      </w:r>
+    </w:p>
+    <w:p>
+      <w:pPr>
+        <w:numPr>
+          <w:ilvl w:val="0"/>
+          <w:numId w:val="5"/>
+        </w:numPr>
+        <w:spacing w:after="0"/>
+        <w:ind w:left="1066" w:hanging="357"/>
+        <w:rPr>
+          <w:rFonts w:ascii="Arial" w:hAnsi="Arial" w:cs="Arial"/>
+        </w:rPr>
+      </w:pPr>
+      <w:r>
+        <w:rPr>
+          <w:rFonts w:ascii="Arial" w:hAnsi="Arial" w:cs="Arial"/>
+        </w:rPr>
+        <w:t>à vista dinheiro/PIX: 10% de desconto;</w:t>
+      </w:r>
+    </w:p>
+    <w:p>
+      <w:pPr>
+        <w:numPr>
+          <w:ilvl w:val="0"/>
+          <w:numId w:val="5"/>
+        </w:numPr>
+        <w:spacing w:after="0"/>
+        <w:ind w:left="1066" w:hanging="357"/>
+        <w:rPr>
+          <w:rFonts w:ascii="Arial" w:hAnsi="Arial" w:cs="Arial"/>
+        </w:rPr>
+      </w:pPr>
+      <w:r>
+        <w:rPr>
+          <w:rFonts w:ascii="Arial" w:hAnsi="Arial" w:cs="Arial"/>
+        </w:rPr>
+        <w:t>à vista no cartão: 5% de desconto;</w:t>
+      </w:r>
+    </w:p>
+    <w:p>
+      <w:pPr>
+        <w:numPr>
+          <w:ilvl w:val="0"/>
+          <w:numId w:val="5"/>
+        </w:numPr>
+        <w:spacing w:after="0"/>
+        <w:ind w:left="1066" w:hanging="357"/>
+        <w:rPr>
+          <w:rFonts w:ascii="Arial" w:hAnsi="Arial" w:cs="Arial"/>
+        </w:rPr>
+      </w:pPr>
+      <w:r>
+        <w:rPr>
+          <w:rFonts w:ascii="Arial" w:hAnsi="Arial" w:cs="Arial"/>
+        </w:rPr>
+        <w:t>em até 2x no cartão: preço formal;</w:t>
+      </w:r>
+    </w:p>
+    <w:p>
+      <w:pPr>
+        <w:numPr>
+          <w:ilvl w:val="0"/>
+          <w:numId w:val="5"/>
+        </w:numPr>
+        <w:spacing w:after="240"/>
+        <w:ind w:left="1066" w:hanging="357"/>
+        <w:rPr>
+          <w:rFonts w:ascii="Arial" w:hAnsi="Arial" w:cs="Arial"/>
+        </w:rPr>
+      </w:pPr>
+      <w:r>
+        <w:rPr>
+          <w:rFonts w:ascii="Arial" w:hAnsi="Arial" w:cs="Arial"/>
+        </w:rPr>
+        <w:t>3x ou mais no cartão: 20% de juros.</w:t>
+      </w:r>
+    </w:p>
+    <w:p>
+      <w:pPr>
+        <w:pStyle w:val="PargrafodaLista"/>
+        <w:numPr>
+          <w:ilvl w:val="0"/>
+          <w:numId w:val="6"/>
+        </w:numPr>
+        <w:spacing w:after="240"/>
+        <w:rPr>
+          <w:rFonts w:ascii="Arial" w:hAnsi="Arial" w:cs="Arial"/>
+        </w:rPr>
+      </w:pPr>
+      <w:r>
+        <w:rPr>
+          <w:rFonts w:ascii="Arial" w:hAnsi="Arial" w:cs="Arial"/>
+        </w:rPr>
+        <w:t xml:space="preserve">Crie um programa que faça o computador jogar </w:t>
+      </w:r>
+      <w:proofErr w:type="spellStart"/>
+      <w:r>
+        <w:rPr>
+          <w:rFonts w:ascii="Arial" w:hAnsi="Arial" w:cs="Arial"/>
+        </w:rPr>
+        <w:t>Jokenpô</w:t>
+      </w:r>
+      <w:proofErr w:type="spellEnd"/>
+      <w:r>
+        <w:rPr>
+          <w:rFonts w:ascii="Arial" w:hAnsi="Arial" w:cs="Arial"/>
+        </w:rPr>
+        <w:t xml:space="preserve"> com você.</w:t>
+      </w:r>
+    </w:p>
     <w:sectPr>
       <w:pgSz w:w="11906" w:h="16838"/>
       <w:pgMar w:top="1417" w:right="1701" w:bottom="1417" w:left="1701" w:header="708" w:footer="708" w:gutter="0"/>
@@ -106,120 +692,1209 @@
 <file path=word/numbering.xml><?xml version="1.0" encoding="utf-8"?>
 <w:numbering xmlns:wpc="http://schemas.microsoft.com/office/word/2010/wordprocessingCanvas" xmlns:cx="http://schemas.microsoft.com/office/drawing/2014/chartex" xmlns:cx1="http://schemas.microsoft.com/office/drawing/2015/9/8/chartex" xmlns:cx2="http://schemas.microsoft.com/office/drawing/2015/10/21/chartex" xmlns:cx3="http://schemas.microsoft.com/office/drawing/2016/5/9/chartex" xmlns:cx4="http://schemas.microsoft.com/office/drawing/2016/5/10/chartex" xmlns:cx5="http://schemas.microsoft.com/office/drawing/2016/5/11/chartex" xmlns:cx6="http://schemas.microsoft.com/office/drawing/2016/5/12/chartex" xmlns:cx7="http://schemas.microsoft.com/office/drawing/2016/5/13/chartex" xmlns:cx8="http://schemas.microsoft.com/office/drawing/2016/5/14/chartex" xmlns:mc="http://schemas.openxmlformats.org/markup-compatibility/2006" xmlns:aink="http://schemas.microsoft.com/office/drawing/2016/ink" xmlns:am3d="http://schemas.microsoft.com/office/drawing/2017/model3d" xmlns:o="urn:schemas-microsoft-com:office:office" xmlns:oel="http://schemas.microsoft.com/office/2019/extlst" xmlns:r="http://schemas.openxmlformats.org/officeDocument/2006/relationships" xmlns:m="http://schemas.openxmlformats.org/officeDocument/2006/math" xmlns:v="urn:schemas-microsoft-com:vml" xmlns:wp14="http://schemas.microsoft.com/office/word/2010/wordprocessingDrawing" xmlns:wp="http://schemas.openxmlformats.org/drawingml/2006/wordprocessingDrawing" xmlns:w10="urn:schemas-microsoft-com:office:word" xmlns:w="http://schemas.openxmlformats.org/wordprocessingml/2006/main" xmlns:w14="http://schemas.microsoft.com/office/word/2010/wordml" xmlns:w15="http://schemas.microsoft.com/office/word/2012/wordml" xmlns:w16cex="http://schemas.microsoft.com/office/word/2018/wordml/cex" xmlns:w16cid="http://schemas.microsoft.com/office/word/2016/wordml/cid" xmlns:w16="http://schemas.microsoft.com/office/word/2018/wordml" xmlns:w16du="http://schemas.microsoft.com/office/word/2023/wordml/word16du" xmlns:w16sdtdh="http://schemas.microsoft.com/office/word/2020/wordml/sdtdatahash" xmlns:w16sdtfl="http://schemas.microsoft.com/office/word/2024/wordml/sdtformatlock" xmlns:w16se="http://schemas.microsoft.com/office/word/2015/wordml/symex" xmlns:wpg="http://schemas.microsoft.com/office/word/2010/wordprocessingGroup" xmlns:wpi="http://schemas.microsoft.com/office/word/2010/wordprocessingInk" xmlns:wne="http://schemas.microsoft.com/office/word/2006/wordml" xmlns:wps="http://schemas.microsoft.com/office/word/2010/wordprocessingShape" mc:Ignorable="w14 w15 w16se w16cid w16 w16cex w16sdtdh w16sdtfl w16du wp14">
   <w:abstractNum w:abstractNumId="0" w15:restartNumberingAfterBreak="0">
-    <w:nsid w:val="1CDE152F"/>
+    <w:nsid w:val="020E7135"/>
+    <w:multiLevelType w:val="multilevel"/>
+    <w:tmpl w:val="972E5342"/>
+    <w:lvl w:ilvl="0">
+      <w:start w:val="1"/>
+      <w:numFmt w:val="bullet"/>
+      <w:lvlText w:val=""/>
+      <w:lvlJc w:val="left"/>
+      <w:pPr>
+        <w:tabs>
+          <w:tab w:val="num" w:pos="1068"/>
+        </w:tabs>
+        <w:ind w:left="1068" w:hanging="360"/>
+      </w:pPr>
+      <w:rPr>
+        <w:rFonts w:ascii="Symbol" w:hAnsi="Symbol" w:hint="default"/>
+        <w:sz w:val="20"/>
+      </w:rPr>
+    </w:lvl>
+    <w:lvl w:ilvl="1" w:tentative="1">
+      <w:start w:val="1"/>
+      <w:numFmt w:val="bullet"/>
+      <w:lvlText w:val="o"/>
+      <w:lvlJc w:val="left"/>
+      <w:pPr>
+        <w:tabs>
+          <w:tab w:val="num" w:pos="1788"/>
+        </w:tabs>
+        <w:ind w:left="1788" w:hanging="360"/>
+      </w:pPr>
+      <w:rPr>
+        <w:rFonts w:ascii="Courier New" w:hAnsi="Courier New" w:hint="default"/>
+        <w:sz w:val="20"/>
+      </w:rPr>
+    </w:lvl>
+    <w:lvl w:ilvl="2" w:tentative="1">
+      <w:start w:val="1"/>
+      <w:numFmt w:val="bullet"/>
+      <w:lvlText w:val=""/>
+      <w:lvlJc w:val="left"/>
+      <w:pPr>
+        <w:tabs>
+          <w:tab w:val="num" w:pos="2508"/>
+        </w:tabs>
+        <w:ind w:left="2508" w:hanging="360"/>
+      </w:pPr>
+      <w:rPr>
+        <w:rFonts w:ascii="Wingdings" w:hAnsi="Wingdings" w:hint="default"/>
+        <w:sz w:val="20"/>
+      </w:rPr>
+    </w:lvl>
+    <w:lvl w:ilvl="3" w:tentative="1">
+      <w:start w:val="1"/>
+      <w:numFmt w:val="bullet"/>
+      <w:lvlText w:val=""/>
+      <w:lvlJc w:val="left"/>
+      <w:pPr>
+        <w:tabs>
+          <w:tab w:val="num" w:pos="3228"/>
+        </w:tabs>
+        <w:ind w:left="3228" w:hanging="360"/>
+      </w:pPr>
+      <w:rPr>
+        <w:rFonts w:ascii="Wingdings" w:hAnsi="Wingdings" w:hint="default"/>
+        <w:sz w:val="20"/>
+      </w:rPr>
+    </w:lvl>
+    <w:lvl w:ilvl="4" w:tentative="1">
+      <w:start w:val="1"/>
+      <w:numFmt w:val="bullet"/>
+      <w:lvlText w:val=""/>
+      <w:lvlJc w:val="left"/>
+      <w:pPr>
+        <w:tabs>
+          <w:tab w:val="num" w:pos="3948"/>
+        </w:tabs>
+        <w:ind w:left="3948" w:hanging="360"/>
+      </w:pPr>
+      <w:rPr>
+        <w:rFonts w:ascii="Wingdings" w:hAnsi="Wingdings" w:hint="default"/>
+        <w:sz w:val="20"/>
+      </w:rPr>
+    </w:lvl>
+    <w:lvl w:ilvl="5" w:tentative="1">
+      <w:start w:val="1"/>
+      <w:numFmt w:val="bullet"/>
+      <w:lvlText w:val=""/>
+      <w:lvlJc w:val="left"/>
+      <w:pPr>
+        <w:tabs>
+          <w:tab w:val="num" w:pos="4668"/>
+        </w:tabs>
+        <w:ind w:left="4668" w:hanging="360"/>
+      </w:pPr>
+      <w:rPr>
+        <w:rFonts w:ascii="Wingdings" w:hAnsi="Wingdings" w:hint="default"/>
+        <w:sz w:val="20"/>
+      </w:rPr>
+    </w:lvl>
+    <w:lvl w:ilvl="6" w:tentative="1">
+      <w:start w:val="1"/>
+      <w:numFmt w:val="bullet"/>
+      <w:lvlText w:val=""/>
+      <w:lvlJc w:val="left"/>
+      <w:pPr>
+        <w:tabs>
+          <w:tab w:val="num" w:pos="5388"/>
+        </w:tabs>
+        <w:ind w:left="5388" w:hanging="360"/>
+      </w:pPr>
+      <w:rPr>
+        <w:rFonts w:ascii="Wingdings" w:hAnsi="Wingdings" w:hint="default"/>
+        <w:sz w:val="20"/>
+      </w:rPr>
+    </w:lvl>
+    <w:lvl w:ilvl="7" w:tentative="1">
+      <w:start w:val="1"/>
+      <w:numFmt w:val="bullet"/>
+      <w:lvlText w:val=""/>
+      <w:lvlJc w:val="left"/>
+      <w:pPr>
+        <w:tabs>
+          <w:tab w:val="num" w:pos="6108"/>
+        </w:tabs>
+        <w:ind w:left="6108" w:hanging="360"/>
+      </w:pPr>
+      <w:rPr>
+        <w:rFonts w:ascii="Wingdings" w:hAnsi="Wingdings" w:hint="default"/>
+        <w:sz w:val="20"/>
+      </w:rPr>
+    </w:lvl>
+    <w:lvl w:ilvl="8" w:tentative="1">
+      <w:start w:val="1"/>
+      <w:numFmt w:val="bullet"/>
+      <w:lvlText w:val=""/>
+      <w:lvlJc w:val="left"/>
+      <w:pPr>
+        <w:tabs>
+          <w:tab w:val="num" w:pos="6828"/>
+        </w:tabs>
+        <w:ind w:left="6828" w:hanging="360"/>
+      </w:pPr>
+      <w:rPr>
+        <w:rFonts w:ascii="Wingdings" w:hAnsi="Wingdings" w:hint="default"/>
+        <w:sz w:val="20"/>
+      </w:rPr>
+    </w:lvl>
+  </w:abstractNum>
+  <w:abstractNum w:abstractNumId="1" w15:restartNumberingAfterBreak="0">
+    <w:nsid w:val="08C93E16"/>
     <w:multiLevelType w:val="hybridMultilevel"/>
-    <w:tmpl w:val="BBE6DF56"/>
-    <w:lvl w:ilvl="0" w:tplc="04160001">
+    <w:tmpl w:val="2EE6A620"/>
+    <w:lvl w:ilvl="0" w:tplc="0416000F">
+      <w:start w:val="1"/>
+      <w:numFmt w:val="decimal"/>
+      <w:lvlText w:val="%1."/>
+      <w:lvlJc w:val="left"/>
+      <w:pPr>
+        <w:ind w:left="720" w:hanging="360"/>
+      </w:pPr>
+    </w:lvl>
+    <w:lvl w:ilvl="1" w:tplc="04160019" w:tentative="1">
+      <w:start w:val="1"/>
+      <w:numFmt w:val="lowerLetter"/>
+      <w:lvlText w:val="%2."/>
+      <w:lvlJc w:val="left"/>
+      <w:pPr>
+        <w:ind w:left="1440" w:hanging="360"/>
+      </w:pPr>
+    </w:lvl>
+    <w:lvl w:ilvl="2" w:tplc="0416001B" w:tentative="1">
+      <w:start w:val="1"/>
+      <w:numFmt w:val="lowerRoman"/>
+      <w:lvlText w:val="%3."/>
+      <w:lvlJc w:val="right"/>
+      <w:pPr>
+        <w:ind w:left="2160" w:hanging="180"/>
+      </w:pPr>
+    </w:lvl>
+    <w:lvl w:ilvl="3" w:tplc="0416000F" w:tentative="1">
+      <w:start w:val="1"/>
+      <w:numFmt w:val="decimal"/>
+      <w:lvlText w:val="%4."/>
+      <w:lvlJc w:val="left"/>
+      <w:pPr>
+        <w:ind w:left="2880" w:hanging="360"/>
+      </w:pPr>
+    </w:lvl>
+    <w:lvl w:ilvl="4" w:tplc="04160019" w:tentative="1">
+      <w:start w:val="1"/>
+      <w:numFmt w:val="lowerLetter"/>
+      <w:lvlText w:val="%5."/>
+      <w:lvlJc w:val="left"/>
+      <w:pPr>
+        <w:ind w:left="3600" w:hanging="360"/>
+      </w:pPr>
+    </w:lvl>
+    <w:lvl w:ilvl="5" w:tplc="0416001B" w:tentative="1">
+      <w:start w:val="1"/>
+      <w:numFmt w:val="lowerRoman"/>
+      <w:lvlText w:val="%6."/>
+      <w:lvlJc w:val="right"/>
+      <w:pPr>
+        <w:ind w:left="4320" w:hanging="180"/>
+      </w:pPr>
+    </w:lvl>
+    <w:lvl w:ilvl="6" w:tplc="0416000F" w:tentative="1">
+      <w:start w:val="1"/>
+      <w:numFmt w:val="decimal"/>
+      <w:lvlText w:val="%7."/>
+      <w:lvlJc w:val="left"/>
+      <w:pPr>
+        <w:ind w:left="5040" w:hanging="360"/>
+      </w:pPr>
+    </w:lvl>
+    <w:lvl w:ilvl="7" w:tplc="04160019" w:tentative="1">
+      <w:start w:val="1"/>
+      <w:numFmt w:val="lowerLetter"/>
+      <w:lvlText w:val="%8."/>
+      <w:lvlJc w:val="left"/>
+      <w:pPr>
+        <w:ind w:left="5760" w:hanging="360"/>
+      </w:pPr>
+    </w:lvl>
+    <w:lvl w:ilvl="8" w:tplc="0416001B" w:tentative="1">
+      <w:start w:val="1"/>
+      <w:numFmt w:val="lowerRoman"/>
+      <w:lvlText w:val="%9."/>
+      <w:lvlJc w:val="right"/>
+      <w:pPr>
+        <w:ind w:left="6480" w:hanging="180"/>
+      </w:pPr>
+    </w:lvl>
+  </w:abstractNum>
+  <w:abstractNum w:abstractNumId="2" w15:restartNumberingAfterBreak="0">
+    <w:nsid w:val="1BBD5A10"/>
+    <w:multiLevelType w:val="hybridMultilevel"/>
+    <w:tmpl w:val="9FCE3BDC"/>
+    <w:lvl w:ilvl="0" w:tplc="0416000F">
+      <w:start w:val="1"/>
+      <w:numFmt w:val="decimal"/>
+      <w:lvlText w:val="%1."/>
+      <w:lvlJc w:val="left"/>
+      <w:pPr>
+        <w:ind w:left="720" w:hanging="360"/>
+      </w:pPr>
+    </w:lvl>
+    <w:lvl w:ilvl="1" w:tplc="04160019" w:tentative="1">
+      <w:start w:val="1"/>
+      <w:numFmt w:val="lowerLetter"/>
+      <w:lvlText w:val="%2."/>
+      <w:lvlJc w:val="left"/>
+      <w:pPr>
+        <w:ind w:left="1440" w:hanging="360"/>
+      </w:pPr>
+    </w:lvl>
+    <w:lvl w:ilvl="2" w:tplc="0416001B" w:tentative="1">
+      <w:start w:val="1"/>
+      <w:numFmt w:val="lowerRoman"/>
+      <w:lvlText w:val="%3."/>
+      <w:lvlJc w:val="right"/>
+      <w:pPr>
+        <w:ind w:left="2160" w:hanging="180"/>
+      </w:pPr>
+    </w:lvl>
+    <w:lvl w:ilvl="3" w:tplc="0416000F" w:tentative="1">
+      <w:start w:val="1"/>
+      <w:numFmt w:val="decimal"/>
+      <w:lvlText w:val="%4."/>
+      <w:lvlJc w:val="left"/>
+      <w:pPr>
+        <w:ind w:left="2880" w:hanging="360"/>
+      </w:pPr>
+    </w:lvl>
+    <w:lvl w:ilvl="4" w:tplc="04160019" w:tentative="1">
+      <w:start w:val="1"/>
+      <w:numFmt w:val="lowerLetter"/>
+      <w:lvlText w:val="%5."/>
+      <w:lvlJc w:val="left"/>
+      <w:pPr>
+        <w:ind w:left="3600" w:hanging="360"/>
+      </w:pPr>
+    </w:lvl>
+    <w:lvl w:ilvl="5" w:tplc="0416001B" w:tentative="1">
+      <w:start w:val="1"/>
+      <w:numFmt w:val="lowerRoman"/>
+      <w:lvlText w:val="%6."/>
+      <w:lvlJc w:val="right"/>
+      <w:pPr>
+        <w:ind w:left="4320" w:hanging="180"/>
+      </w:pPr>
+    </w:lvl>
+    <w:lvl w:ilvl="6" w:tplc="0416000F" w:tentative="1">
+      <w:start w:val="1"/>
+      <w:numFmt w:val="decimal"/>
+      <w:lvlText w:val="%7."/>
+      <w:lvlJc w:val="left"/>
+      <w:pPr>
+        <w:ind w:left="5040" w:hanging="360"/>
+      </w:pPr>
+    </w:lvl>
+    <w:lvl w:ilvl="7" w:tplc="04160019" w:tentative="1">
+      <w:start w:val="1"/>
+      <w:numFmt w:val="lowerLetter"/>
+      <w:lvlText w:val="%8."/>
+      <w:lvlJc w:val="left"/>
+      <w:pPr>
+        <w:ind w:left="5760" w:hanging="360"/>
+      </w:pPr>
+    </w:lvl>
+    <w:lvl w:ilvl="8" w:tplc="0416001B" w:tentative="1">
+      <w:start w:val="1"/>
+      <w:numFmt w:val="lowerRoman"/>
+      <w:lvlText w:val="%9."/>
+      <w:lvlJc w:val="right"/>
+      <w:pPr>
+        <w:ind w:left="6480" w:hanging="180"/>
+      </w:pPr>
+    </w:lvl>
+  </w:abstractNum>
+  <w:abstractNum w:abstractNumId="3" w15:restartNumberingAfterBreak="0">
+    <w:nsid w:val="35D84DC5"/>
+    <w:multiLevelType w:val="multilevel"/>
+    <w:tmpl w:val="707E16E2"/>
+    <w:lvl w:ilvl="0">
       <w:start w:val="1"/>
       <w:numFmt w:val="bullet"/>
       <w:lvlText w:val=""/>
       <w:lvlJc w:val="left"/>
       <w:pPr>
+        <w:tabs>
+          <w:tab w:val="num" w:pos="1068"/>
+        </w:tabs>
+        <w:ind w:left="1068" w:hanging="360"/>
+      </w:pPr>
+      <w:rPr>
+        <w:rFonts w:ascii="Symbol" w:hAnsi="Symbol" w:hint="default"/>
+        <w:sz w:val="20"/>
+      </w:rPr>
+    </w:lvl>
+    <w:lvl w:ilvl="1" w:tentative="1">
+      <w:start w:val="1"/>
+      <w:numFmt w:val="bullet"/>
+      <w:lvlText w:val="o"/>
+      <w:lvlJc w:val="left"/>
+      <w:pPr>
+        <w:tabs>
+          <w:tab w:val="num" w:pos="1788"/>
+        </w:tabs>
+        <w:ind w:left="1788" w:hanging="360"/>
+      </w:pPr>
+      <w:rPr>
+        <w:rFonts w:ascii="Courier New" w:hAnsi="Courier New" w:hint="default"/>
+        <w:sz w:val="20"/>
+      </w:rPr>
+    </w:lvl>
+    <w:lvl w:ilvl="2" w:tentative="1">
+      <w:start w:val="1"/>
+      <w:numFmt w:val="bullet"/>
+      <w:lvlText w:val=""/>
+      <w:lvlJc w:val="left"/>
+      <w:pPr>
+        <w:tabs>
+          <w:tab w:val="num" w:pos="2508"/>
+        </w:tabs>
+        <w:ind w:left="2508" w:hanging="360"/>
+      </w:pPr>
+      <w:rPr>
+        <w:rFonts w:ascii="Wingdings" w:hAnsi="Wingdings" w:hint="default"/>
+        <w:sz w:val="20"/>
+      </w:rPr>
+    </w:lvl>
+    <w:lvl w:ilvl="3" w:tentative="1">
+      <w:start w:val="1"/>
+      <w:numFmt w:val="bullet"/>
+      <w:lvlText w:val=""/>
+      <w:lvlJc w:val="left"/>
+      <w:pPr>
+        <w:tabs>
+          <w:tab w:val="num" w:pos="3228"/>
+        </w:tabs>
+        <w:ind w:left="3228" w:hanging="360"/>
+      </w:pPr>
+      <w:rPr>
+        <w:rFonts w:ascii="Wingdings" w:hAnsi="Wingdings" w:hint="default"/>
+        <w:sz w:val="20"/>
+      </w:rPr>
+    </w:lvl>
+    <w:lvl w:ilvl="4" w:tentative="1">
+      <w:start w:val="1"/>
+      <w:numFmt w:val="bullet"/>
+      <w:lvlText w:val=""/>
+      <w:lvlJc w:val="left"/>
+      <w:pPr>
+        <w:tabs>
+          <w:tab w:val="num" w:pos="3948"/>
+        </w:tabs>
+        <w:ind w:left="3948" w:hanging="360"/>
+      </w:pPr>
+      <w:rPr>
+        <w:rFonts w:ascii="Wingdings" w:hAnsi="Wingdings" w:hint="default"/>
+        <w:sz w:val="20"/>
+      </w:rPr>
+    </w:lvl>
+    <w:lvl w:ilvl="5" w:tentative="1">
+      <w:start w:val="1"/>
+      <w:numFmt w:val="bullet"/>
+      <w:lvlText w:val=""/>
+      <w:lvlJc w:val="left"/>
+      <w:pPr>
+        <w:tabs>
+          <w:tab w:val="num" w:pos="4668"/>
+        </w:tabs>
+        <w:ind w:left="4668" w:hanging="360"/>
+      </w:pPr>
+      <w:rPr>
+        <w:rFonts w:ascii="Wingdings" w:hAnsi="Wingdings" w:hint="default"/>
+        <w:sz w:val="20"/>
+      </w:rPr>
+    </w:lvl>
+    <w:lvl w:ilvl="6" w:tentative="1">
+      <w:start w:val="1"/>
+      <w:numFmt w:val="bullet"/>
+      <w:lvlText w:val=""/>
+      <w:lvlJc w:val="left"/>
+      <w:pPr>
+        <w:tabs>
+          <w:tab w:val="num" w:pos="5388"/>
+        </w:tabs>
+        <w:ind w:left="5388" w:hanging="360"/>
+      </w:pPr>
+      <w:rPr>
+        <w:rFonts w:ascii="Wingdings" w:hAnsi="Wingdings" w:hint="default"/>
+        <w:sz w:val="20"/>
+      </w:rPr>
+    </w:lvl>
+    <w:lvl w:ilvl="7" w:tentative="1">
+      <w:start w:val="1"/>
+      <w:numFmt w:val="bullet"/>
+      <w:lvlText w:val=""/>
+      <w:lvlJc w:val="left"/>
+      <w:pPr>
+        <w:tabs>
+          <w:tab w:val="num" w:pos="6108"/>
+        </w:tabs>
+        <w:ind w:left="6108" w:hanging="360"/>
+      </w:pPr>
+      <w:rPr>
+        <w:rFonts w:ascii="Wingdings" w:hAnsi="Wingdings" w:hint="default"/>
+        <w:sz w:val="20"/>
+      </w:rPr>
+    </w:lvl>
+    <w:lvl w:ilvl="8" w:tentative="1">
+      <w:start w:val="1"/>
+      <w:numFmt w:val="bullet"/>
+      <w:lvlText w:val=""/>
+      <w:lvlJc w:val="left"/>
+      <w:pPr>
+        <w:tabs>
+          <w:tab w:val="num" w:pos="6828"/>
+        </w:tabs>
+        <w:ind w:left="6828" w:hanging="360"/>
+      </w:pPr>
+      <w:rPr>
+        <w:rFonts w:ascii="Wingdings" w:hAnsi="Wingdings" w:hint="default"/>
+        <w:sz w:val="20"/>
+      </w:rPr>
+    </w:lvl>
+  </w:abstractNum>
+  <w:abstractNum w:abstractNumId="4" w15:restartNumberingAfterBreak="0">
+    <w:nsid w:val="38FE30E7"/>
+    <w:multiLevelType w:val="hybridMultilevel"/>
+    <w:tmpl w:val="777AE7D4"/>
+    <w:lvl w:ilvl="0" w:tplc="0416000F">
+      <w:start w:val="1"/>
+      <w:numFmt w:val="decimal"/>
+      <w:lvlText w:val="%1."/>
+      <w:lvlJc w:val="left"/>
+      <w:pPr>
         <w:ind w:left="720" w:hanging="360"/>
       </w:pPr>
+    </w:lvl>
+    <w:lvl w:ilvl="1" w:tplc="04160019" w:tentative="1">
+      <w:start w:val="1"/>
+      <w:numFmt w:val="lowerLetter"/>
+      <w:lvlText w:val="%2."/>
+      <w:lvlJc w:val="left"/>
+      <w:pPr>
+        <w:ind w:left="1440" w:hanging="360"/>
+      </w:pPr>
+    </w:lvl>
+    <w:lvl w:ilvl="2" w:tplc="0416001B" w:tentative="1">
+      <w:start w:val="1"/>
+      <w:numFmt w:val="lowerRoman"/>
+      <w:lvlText w:val="%3."/>
+      <w:lvlJc w:val="right"/>
+      <w:pPr>
+        <w:ind w:left="2160" w:hanging="180"/>
+      </w:pPr>
+    </w:lvl>
+    <w:lvl w:ilvl="3" w:tplc="0416000F" w:tentative="1">
+      <w:start w:val="1"/>
+      <w:numFmt w:val="decimal"/>
+      <w:lvlText w:val="%4."/>
+      <w:lvlJc w:val="left"/>
+      <w:pPr>
+        <w:ind w:left="2880" w:hanging="360"/>
+      </w:pPr>
+    </w:lvl>
+    <w:lvl w:ilvl="4" w:tplc="04160019" w:tentative="1">
+      <w:start w:val="1"/>
+      <w:numFmt w:val="lowerLetter"/>
+      <w:lvlText w:val="%5."/>
+      <w:lvlJc w:val="left"/>
+      <w:pPr>
+        <w:ind w:left="3600" w:hanging="360"/>
+      </w:pPr>
+    </w:lvl>
+    <w:lvl w:ilvl="5" w:tplc="0416001B" w:tentative="1">
+      <w:start w:val="1"/>
+      <w:numFmt w:val="lowerRoman"/>
+      <w:lvlText w:val="%6."/>
+      <w:lvlJc w:val="right"/>
+      <w:pPr>
+        <w:ind w:left="4320" w:hanging="180"/>
+      </w:pPr>
+    </w:lvl>
+    <w:lvl w:ilvl="6" w:tplc="0416000F" w:tentative="1">
+      <w:start w:val="1"/>
+      <w:numFmt w:val="decimal"/>
+      <w:lvlText w:val="%7."/>
+      <w:lvlJc w:val="left"/>
+      <w:pPr>
+        <w:ind w:left="5040" w:hanging="360"/>
+      </w:pPr>
+    </w:lvl>
+    <w:lvl w:ilvl="7" w:tplc="04160019" w:tentative="1">
+      <w:start w:val="1"/>
+      <w:numFmt w:val="lowerLetter"/>
+      <w:lvlText w:val="%8."/>
+      <w:lvlJc w:val="left"/>
+      <w:pPr>
+        <w:ind w:left="5760" w:hanging="360"/>
+      </w:pPr>
+    </w:lvl>
+    <w:lvl w:ilvl="8" w:tplc="0416001B" w:tentative="1">
+      <w:start w:val="1"/>
+      <w:numFmt w:val="lowerRoman"/>
+      <w:lvlText w:val="%9."/>
+      <w:lvlJc w:val="right"/>
+      <w:pPr>
+        <w:ind w:left="6480" w:hanging="180"/>
+      </w:pPr>
+    </w:lvl>
+  </w:abstractNum>
+  <w:abstractNum w:abstractNumId="5" w15:restartNumberingAfterBreak="0">
+    <w:nsid w:val="466852B3"/>
+    <w:multiLevelType w:val="multilevel"/>
+    <w:tmpl w:val="A90A5970"/>
+    <w:lvl w:ilvl="0">
+      <w:start w:val="1"/>
+      <w:numFmt w:val="bullet"/>
+      <w:lvlText w:val=""/>
+      <w:lvlJc w:val="left"/>
+      <w:pPr>
+        <w:tabs>
+          <w:tab w:val="num" w:pos="1068"/>
+        </w:tabs>
+        <w:ind w:left="1068" w:hanging="360"/>
+      </w:pPr>
       <w:rPr>
         <w:rFonts w:ascii="Symbol" w:hAnsi="Symbol" w:hint="default"/>
-      </w:rPr>
-    </w:lvl>
-    <w:lvl w:ilvl="1" w:tplc="04160003" w:tentative="1">
+        <w:sz w:val="20"/>
+      </w:rPr>
+    </w:lvl>
+    <w:lvl w:ilvl="1" w:tentative="1">
       <w:start w:val="1"/>
       <w:numFmt w:val="bullet"/>
       <w:lvlText w:val="o"/>
       <w:lvlJc w:val="left"/>
       <w:pPr>
+        <w:tabs>
+          <w:tab w:val="num" w:pos="1788"/>
+        </w:tabs>
+        <w:ind w:left="1788" w:hanging="360"/>
+      </w:pPr>
+      <w:rPr>
+        <w:rFonts w:ascii="Courier New" w:hAnsi="Courier New" w:hint="default"/>
+        <w:sz w:val="20"/>
+      </w:rPr>
+    </w:lvl>
+    <w:lvl w:ilvl="2" w:tentative="1">
+      <w:start w:val="1"/>
+      <w:numFmt w:val="bullet"/>
+      <w:lvlText w:val=""/>
+      <w:lvlJc w:val="left"/>
+      <w:pPr>
+        <w:tabs>
+          <w:tab w:val="num" w:pos="2508"/>
+        </w:tabs>
+        <w:ind w:left="2508" w:hanging="360"/>
+      </w:pPr>
+      <w:rPr>
+        <w:rFonts w:ascii="Wingdings" w:hAnsi="Wingdings" w:hint="default"/>
+        <w:sz w:val="20"/>
+      </w:rPr>
+    </w:lvl>
+    <w:lvl w:ilvl="3" w:tentative="1">
+      <w:start w:val="1"/>
+      <w:numFmt w:val="bullet"/>
+      <w:lvlText w:val=""/>
+      <w:lvlJc w:val="left"/>
+      <w:pPr>
+        <w:tabs>
+          <w:tab w:val="num" w:pos="3228"/>
+        </w:tabs>
+        <w:ind w:left="3228" w:hanging="360"/>
+      </w:pPr>
+      <w:rPr>
+        <w:rFonts w:ascii="Wingdings" w:hAnsi="Wingdings" w:hint="default"/>
+        <w:sz w:val="20"/>
+      </w:rPr>
+    </w:lvl>
+    <w:lvl w:ilvl="4" w:tentative="1">
+      <w:start w:val="1"/>
+      <w:numFmt w:val="bullet"/>
+      <w:lvlText w:val=""/>
+      <w:lvlJc w:val="left"/>
+      <w:pPr>
+        <w:tabs>
+          <w:tab w:val="num" w:pos="3948"/>
+        </w:tabs>
+        <w:ind w:left="3948" w:hanging="360"/>
+      </w:pPr>
+      <w:rPr>
+        <w:rFonts w:ascii="Wingdings" w:hAnsi="Wingdings" w:hint="default"/>
+        <w:sz w:val="20"/>
+      </w:rPr>
+    </w:lvl>
+    <w:lvl w:ilvl="5" w:tentative="1">
+      <w:start w:val="1"/>
+      <w:numFmt w:val="bullet"/>
+      <w:lvlText w:val=""/>
+      <w:lvlJc w:val="left"/>
+      <w:pPr>
+        <w:tabs>
+          <w:tab w:val="num" w:pos="4668"/>
+        </w:tabs>
+        <w:ind w:left="4668" w:hanging="360"/>
+      </w:pPr>
+      <w:rPr>
+        <w:rFonts w:ascii="Wingdings" w:hAnsi="Wingdings" w:hint="default"/>
+        <w:sz w:val="20"/>
+      </w:rPr>
+    </w:lvl>
+    <w:lvl w:ilvl="6" w:tentative="1">
+      <w:start w:val="1"/>
+      <w:numFmt w:val="bullet"/>
+      <w:lvlText w:val=""/>
+      <w:lvlJc w:val="left"/>
+      <w:pPr>
+        <w:tabs>
+          <w:tab w:val="num" w:pos="5388"/>
+        </w:tabs>
+        <w:ind w:left="5388" w:hanging="360"/>
+      </w:pPr>
+      <w:rPr>
+        <w:rFonts w:ascii="Wingdings" w:hAnsi="Wingdings" w:hint="default"/>
+        <w:sz w:val="20"/>
+      </w:rPr>
+    </w:lvl>
+    <w:lvl w:ilvl="7" w:tentative="1">
+      <w:start w:val="1"/>
+      <w:numFmt w:val="bullet"/>
+      <w:lvlText w:val=""/>
+      <w:lvlJc w:val="left"/>
+      <w:pPr>
+        <w:tabs>
+          <w:tab w:val="num" w:pos="6108"/>
+        </w:tabs>
+        <w:ind w:left="6108" w:hanging="360"/>
+      </w:pPr>
+      <w:rPr>
+        <w:rFonts w:ascii="Wingdings" w:hAnsi="Wingdings" w:hint="default"/>
+        <w:sz w:val="20"/>
+      </w:rPr>
+    </w:lvl>
+    <w:lvl w:ilvl="8" w:tentative="1">
+      <w:start w:val="1"/>
+      <w:numFmt w:val="bullet"/>
+      <w:lvlText w:val=""/>
+      <w:lvlJc w:val="left"/>
+      <w:pPr>
+        <w:tabs>
+          <w:tab w:val="num" w:pos="6828"/>
+        </w:tabs>
+        <w:ind w:left="6828" w:hanging="360"/>
+      </w:pPr>
+      <w:rPr>
+        <w:rFonts w:ascii="Wingdings" w:hAnsi="Wingdings" w:hint="default"/>
+        <w:sz w:val="20"/>
+      </w:rPr>
+    </w:lvl>
+  </w:abstractNum>
+  <w:abstractNum w:abstractNumId="6" w15:restartNumberingAfterBreak="0">
+    <w:nsid w:val="708E53E0"/>
+    <w:multiLevelType w:val="hybridMultilevel"/>
+    <w:tmpl w:val="038A2E42"/>
+    <w:lvl w:ilvl="0" w:tplc="0416000F">
+      <w:start w:val="1"/>
+      <w:numFmt w:val="decimal"/>
+      <w:lvlText w:val="%1."/>
+      <w:lvlJc w:val="left"/>
+      <w:pPr>
+        <w:ind w:left="720" w:hanging="360"/>
+      </w:pPr>
+    </w:lvl>
+    <w:lvl w:ilvl="1" w:tplc="04160019" w:tentative="1">
+      <w:start w:val="1"/>
+      <w:numFmt w:val="lowerLetter"/>
+      <w:lvlText w:val="%2."/>
+      <w:lvlJc w:val="left"/>
+      <w:pPr>
         <w:ind w:left="1440" w:hanging="360"/>
       </w:pPr>
-      <w:rPr>
-        <w:rFonts w:ascii="Courier New" w:hAnsi="Courier New" w:cs="Courier New" w:hint="default"/>
-      </w:rPr>
-    </w:lvl>
-    <w:lvl w:ilvl="2" w:tplc="04160005" w:tentative="1">
-      <w:start w:val="1"/>
-      <w:numFmt w:val="bullet"/>
-      <w:lvlText w:val=""/>
-      <w:lvlJc w:val="left"/>
-      <w:pPr>
-        <w:ind w:left="2160" w:hanging="360"/>
-      </w:pPr>
-      <w:rPr>
-        <w:rFonts w:ascii="Wingdings" w:hAnsi="Wingdings" w:hint="default"/>
-      </w:rPr>
-    </w:lvl>
-    <w:lvl w:ilvl="3" w:tplc="04160001" w:tentative="1">
+    </w:lvl>
+    <w:lvl w:ilvl="2" w:tplc="0416001B" w:tentative="1">
+      <w:start w:val="1"/>
+      <w:numFmt w:val="lowerRoman"/>
+      <w:lvlText w:val="%3."/>
+      <w:lvlJc w:val="right"/>
+      <w:pPr>
+        <w:ind w:left="2160" w:hanging="180"/>
+      </w:pPr>
+    </w:lvl>
+    <w:lvl w:ilvl="3" w:tplc="0416000F" w:tentative="1">
+      <w:start w:val="1"/>
+      <w:numFmt w:val="decimal"/>
+      <w:lvlText w:val="%4."/>
+      <w:lvlJc w:val="left"/>
+      <w:pPr>
+        <w:ind w:left="2880" w:hanging="360"/>
+      </w:pPr>
+    </w:lvl>
+    <w:lvl w:ilvl="4" w:tplc="04160019" w:tentative="1">
+      <w:start w:val="1"/>
+      <w:numFmt w:val="lowerLetter"/>
+      <w:lvlText w:val="%5."/>
+      <w:lvlJc w:val="left"/>
+      <w:pPr>
+        <w:ind w:left="3600" w:hanging="360"/>
+      </w:pPr>
+    </w:lvl>
+    <w:lvl w:ilvl="5" w:tplc="0416001B" w:tentative="1">
+      <w:start w:val="1"/>
+      <w:numFmt w:val="lowerRoman"/>
+      <w:lvlText w:val="%6."/>
+      <w:lvlJc w:val="right"/>
+      <w:pPr>
+        <w:ind w:left="4320" w:hanging="180"/>
+      </w:pPr>
+    </w:lvl>
+    <w:lvl w:ilvl="6" w:tplc="0416000F" w:tentative="1">
+      <w:start w:val="1"/>
+      <w:numFmt w:val="decimal"/>
+      <w:lvlText w:val="%7."/>
+      <w:lvlJc w:val="left"/>
+      <w:pPr>
+        <w:ind w:left="5040" w:hanging="360"/>
+      </w:pPr>
+    </w:lvl>
+    <w:lvl w:ilvl="7" w:tplc="04160019" w:tentative="1">
+      <w:start w:val="1"/>
+      <w:numFmt w:val="lowerLetter"/>
+      <w:lvlText w:val="%8."/>
+      <w:lvlJc w:val="left"/>
+      <w:pPr>
+        <w:ind w:left="5760" w:hanging="360"/>
+      </w:pPr>
+    </w:lvl>
+    <w:lvl w:ilvl="8" w:tplc="0416001B" w:tentative="1">
+      <w:start w:val="1"/>
+      <w:numFmt w:val="lowerRoman"/>
+      <w:lvlText w:val="%9."/>
+      <w:lvlJc w:val="right"/>
+      <w:pPr>
+        <w:ind w:left="6480" w:hanging="180"/>
+      </w:pPr>
+    </w:lvl>
+  </w:abstractNum>
+  <w:abstractNum w:abstractNumId="7" w15:restartNumberingAfterBreak="0">
+    <w:nsid w:val="7774640E"/>
+    <w:multiLevelType w:val="multilevel"/>
+    <w:tmpl w:val="97C265DA"/>
+    <w:lvl w:ilvl="0">
       <w:start w:val="1"/>
       <w:numFmt w:val="bullet"/>
       <w:lvlText w:val=""/>
       <w:lvlJc w:val="left"/>
       <w:pPr>
+        <w:tabs>
+          <w:tab w:val="num" w:pos="1068"/>
+        </w:tabs>
+        <w:ind w:left="1068" w:hanging="360"/>
+      </w:pPr>
+      <w:rPr>
+        <w:rFonts w:ascii="Symbol" w:hAnsi="Symbol" w:hint="default"/>
+        <w:sz w:val="20"/>
+      </w:rPr>
+    </w:lvl>
+    <w:lvl w:ilvl="1" w:tentative="1">
+      <w:start w:val="1"/>
+      <w:numFmt w:val="bullet"/>
+      <w:lvlText w:val="o"/>
+      <w:lvlJc w:val="left"/>
+      <w:pPr>
+        <w:tabs>
+          <w:tab w:val="num" w:pos="1788"/>
+        </w:tabs>
+        <w:ind w:left="1788" w:hanging="360"/>
+      </w:pPr>
+      <w:rPr>
+        <w:rFonts w:ascii="Courier New" w:hAnsi="Courier New" w:hint="default"/>
+        <w:sz w:val="20"/>
+      </w:rPr>
+    </w:lvl>
+    <w:lvl w:ilvl="2" w:tentative="1">
+      <w:start w:val="1"/>
+      <w:numFmt w:val="bullet"/>
+      <w:lvlText w:val=""/>
+      <w:lvlJc w:val="left"/>
+      <w:pPr>
+        <w:tabs>
+          <w:tab w:val="num" w:pos="2508"/>
+        </w:tabs>
+        <w:ind w:left="2508" w:hanging="360"/>
+      </w:pPr>
+      <w:rPr>
+        <w:rFonts w:ascii="Wingdings" w:hAnsi="Wingdings" w:hint="default"/>
+        <w:sz w:val="20"/>
+      </w:rPr>
+    </w:lvl>
+    <w:lvl w:ilvl="3" w:tentative="1">
+      <w:start w:val="1"/>
+      <w:numFmt w:val="bullet"/>
+      <w:lvlText w:val=""/>
+      <w:lvlJc w:val="left"/>
+      <w:pPr>
+        <w:tabs>
+          <w:tab w:val="num" w:pos="3228"/>
+        </w:tabs>
+        <w:ind w:left="3228" w:hanging="360"/>
+      </w:pPr>
+      <w:rPr>
+        <w:rFonts w:ascii="Wingdings" w:hAnsi="Wingdings" w:hint="default"/>
+        <w:sz w:val="20"/>
+      </w:rPr>
+    </w:lvl>
+    <w:lvl w:ilvl="4" w:tentative="1">
+      <w:start w:val="1"/>
+      <w:numFmt w:val="bullet"/>
+      <w:lvlText w:val=""/>
+      <w:lvlJc w:val="left"/>
+      <w:pPr>
+        <w:tabs>
+          <w:tab w:val="num" w:pos="3948"/>
+        </w:tabs>
+        <w:ind w:left="3948" w:hanging="360"/>
+      </w:pPr>
+      <w:rPr>
+        <w:rFonts w:ascii="Wingdings" w:hAnsi="Wingdings" w:hint="default"/>
+        <w:sz w:val="20"/>
+      </w:rPr>
+    </w:lvl>
+    <w:lvl w:ilvl="5" w:tentative="1">
+      <w:start w:val="1"/>
+      <w:numFmt w:val="bullet"/>
+      <w:lvlText w:val=""/>
+      <w:lvlJc w:val="left"/>
+      <w:pPr>
+        <w:tabs>
+          <w:tab w:val="num" w:pos="4668"/>
+        </w:tabs>
+        <w:ind w:left="4668" w:hanging="360"/>
+      </w:pPr>
+      <w:rPr>
+        <w:rFonts w:ascii="Wingdings" w:hAnsi="Wingdings" w:hint="default"/>
+        <w:sz w:val="20"/>
+      </w:rPr>
+    </w:lvl>
+    <w:lvl w:ilvl="6" w:tentative="1">
+      <w:start w:val="1"/>
+      <w:numFmt w:val="bullet"/>
+      <w:lvlText w:val=""/>
+      <w:lvlJc w:val="left"/>
+      <w:pPr>
+        <w:tabs>
+          <w:tab w:val="num" w:pos="5388"/>
+        </w:tabs>
+        <w:ind w:left="5388" w:hanging="360"/>
+      </w:pPr>
+      <w:rPr>
+        <w:rFonts w:ascii="Wingdings" w:hAnsi="Wingdings" w:hint="default"/>
+        <w:sz w:val="20"/>
+      </w:rPr>
+    </w:lvl>
+    <w:lvl w:ilvl="7" w:tentative="1">
+      <w:start w:val="1"/>
+      <w:numFmt w:val="bullet"/>
+      <w:lvlText w:val=""/>
+      <w:lvlJc w:val="left"/>
+      <w:pPr>
+        <w:tabs>
+          <w:tab w:val="num" w:pos="6108"/>
+        </w:tabs>
+        <w:ind w:left="6108" w:hanging="360"/>
+      </w:pPr>
+      <w:rPr>
+        <w:rFonts w:ascii="Wingdings" w:hAnsi="Wingdings" w:hint="default"/>
+        <w:sz w:val="20"/>
+      </w:rPr>
+    </w:lvl>
+    <w:lvl w:ilvl="8" w:tentative="1">
+      <w:start w:val="1"/>
+      <w:numFmt w:val="bullet"/>
+      <w:lvlText w:val=""/>
+      <w:lvlJc w:val="left"/>
+      <w:pPr>
+        <w:tabs>
+          <w:tab w:val="num" w:pos="6828"/>
+        </w:tabs>
+        <w:ind w:left="6828" w:hanging="360"/>
+      </w:pPr>
+      <w:rPr>
+        <w:rFonts w:ascii="Wingdings" w:hAnsi="Wingdings" w:hint="default"/>
+        <w:sz w:val="20"/>
+      </w:rPr>
+    </w:lvl>
+  </w:abstractNum>
+  <w:abstractNum w:abstractNumId="8" w15:restartNumberingAfterBreak="0">
+    <w:nsid w:val="77BC3DA7"/>
+    <w:multiLevelType w:val="hybridMultilevel"/>
+    <w:tmpl w:val="17D6B8D0"/>
+    <w:lvl w:ilvl="0" w:tplc="0416000F">
+      <w:start w:val="1"/>
+      <w:numFmt w:val="decimal"/>
+      <w:lvlText w:val="%1."/>
+      <w:lvlJc w:val="left"/>
+      <w:pPr>
+        <w:ind w:left="720" w:hanging="360"/>
+      </w:pPr>
+    </w:lvl>
+    <w:lvl w:ilvl="1" w:tplc="04160019" w:tentative="1">
+      <w:start w:val="1"/>
+      <w:numFmt w:val="lowerLetter"/>
+      <w:lvlText w:val="%2."/>
+      <w:lvlJc w:val="left"/>
+      <w:pPr>
+        <w:ind w:left="1440" w:hanging="360"/>
+      </w:pPr>
+    </w:lvl>
+    <w:lvl w:ilvl="2" w:tplc="0416001B" w:tentative="1">
+      <w:start w:val="1"/>
+      <w:numFmt w:val="lowerRoman"/>
+      <w:lvlText w:val="%3."/>
+      <w:lvlJc w:val="right"/>
+      <w:pPr>
+        <w:ind w:left="2160" w:hanging="180"/>
+      </w:pPr>
+    </w:lvl>
+    <w:lvl w:ilvl="3" w:tplc="0416000F" w:tentative="1">
+      <w:start w:val="1"/>
+      <w:numFmt w:val="decimal"/>
+      <w:lvlText w:val="%4."/>
+      <w:lvlJc w:val="left"/>
+      <w:pPr>
         <w:ind w:left="2880" w:hanging="360"/>
       </w:pPr>
+    </w:lvl>
+    <w:lvl w:ilvl="4" w:tplc="04160019" w:tentative="1">
+      <w:start w:val="1"/>
+      <w:numFmt w:val="lowerLetter"/>
+      <w:lvlText w:val="%5."/>
+      <w:lvlJc w:val="left"/>
+      <w:pPr>
+        <w:ind w:left="3600" w:hanging="360"/>
+      </w:pPr>
+    </w:lvl>
+    <w:lvl w:ilvl="5" w:tplc="0416001B" w:tentative="1">
+      <w:start w:val="1"/>
+      <w:numFmt w:val="lowerRoman"/>
+      <w:lvlText w:val="%6."/>
+      <w:lvlJc w:val="right"/>
+      <w:pPr>
+        <w:ind w:left="4320" w:hanging="180"/>
+      </w:pPr>
+    </w:lvl>
+    <w:lvl w:ilvl="6" w:tplc="0416000F" w:tentative="1">
+      <w:start w:val="1"/>
+      <w:numFmt w:val="decimal"/>
+      <w:lvlText w:val="%7."/>
+      <w:lvlJc w:val="left"/>
+      <w:pPr>
+        <w:ind w:left="5040" w:hanging="360"/>
+      </w:pPr>
+    </w:lvl>
+    <w:lvl w:ilvl="7" w:tplc="04160019" w:tentative="1">
+      <w:start w:val="1"/>
+      <w:numFmt w:val="lowerLetter"/>
+      <w:lvlText w:val="%8."/>
+      <w:lvlJc w:val="left"/>
+      <w:pPr>
+        <w:ind w:left="5760" w:hanging="360"/>
+      </w:pPr>
+    </w:lvl>
+    <w:lvl w:ilvl="8" w:tplc="0416001B" w:tentative="1">
+      <w:start w:val="1"/>
+      <w:numFmt w:val="lowerRoman"/>
+      <w:lvlText w:val="%9."/>
+      <w:lvlJc w:val="right"/>
+      <w:pPr>
+        <w:ind w:left="6480" w:hanging="180"/>
+      </w:pPr>
+    </w:lvl>
+  </w:abstractNum>
+  <w:abstractNum w:abstractNumId="9" w15:restartNumberingAfterBreak="0">
+    <w:nsid w:val="7B692B72"/>
+    <w:multiLevelType w:val="multilevel"/>
+    <w:tmpl w:val="CEBA3DE6"/>
+    <w:lvl w:ilvl="0">
+      <w:start w:val="1"/>
+      <w:numFmt w:val="bullet"/>
+      <w:lvlText w:val=""/>
+      <w:lvlJc w:val="left"/>
+      <w:pPr>
+        <w:tabs>
+          <w:tab w:val="num" w:pos="1068"/>
+        </w:tabs>
+        <w:ind w:left="1068" w:hanging="360"/>
+      </w:pPr>
       <w:rPr>
         <w:rFonts w:ascii="Symbol" w:hAnsi="Symbol" w:hint="default"/>
-      </w:rPr>
-    </w:lvl>
-    <w:lvl w:ilvl="4" w:tplc="04160003" w:tentative="1">
+        <w:sz w:val="20"/>
+      </w:rPr>
+    </w:lvl>
+    <w:lvl w:ilvl="1" w:tentative="1">
       <w:start w:val="1"/>
       <w:numFmt w:val="bullet"/>
       <w:lvlText w:val="o"/>
       <w:lvlJc w:val="left"/>
       <w:pPr>
-        <w:ind w:left="3600" w:hanging="360"/>
-      </w:pPr>
-      <w:rPr>
-        <w:rFonts w:ascii="Courier New" w:hAnsi="Courier New" w:cs="Courier New" w:hint="default"/>
-      </w:rPr>
-    </w:lvl>
-    <w:lvl w:ilvl="5" w:tplc="04160005" w:tentative="1">
-      <w:start w:val="1"/>
-      <w:numFmt w:val="bullet"/>
-      <w:lvlText w:val=""/>
-      <w:lvlJc w:val="left"/>
-      <w:pPr>
-        <w:ind w:left="4320" w:hanging="360"/>
-      </w:pPr>
-      <w:rPr>
-        <w:rFonts w:ascii="Wingdings" w:hAnsi="Wingdings" w:hint="default"/>
-      </w:rPr>
-    </w:lvl>
-    <w:lvl w:ilvl="6" w:tplc="04160001" w:tentative="1">
-      <w:start w:val="1"/>
-      <w:numFmt w:val="bullet"/>
-      <w:lvlText w:val=""/>
-      <w:lvlJc w:val="left"/>
-      <w:pPr>
-        <w:ind w:left="5040" w:hanging="360"/>
-      </w:pPr>
-      <w:rPr>
-        <w:rFonts w:ascii="Symbol" w:hAnsi="Symbol" w:hint="default"/>
-      </w:rPr>
-    </w:lvl>
-    <w:lvl w:ilvl="7" w:tplc="04160003" w:tentative="1">
-      <w:start w:val="1"/>
-      <w:numFmt w:val="bullet"/>
-      <w:lvlText w:val="o"/>
-      <w:lvlJc w:val="left"/>
-      <w:pPr>
-        <w:ind w:left="5760" w:hanging="360"/>
-      </w:pPr>
-      <w:rPr>
-        <w:rFonts w:ascii="Courier New" w:hAnsi="Courier New" w:cs="Courier New" w:hint="default"/>
-      </w:rPr>
-    </w:lvl>
-    <w:lvl w:ilvl="8" w:tplc="04160005" w:tentative="1">
-      <w:start w:val="1"/>
-      <w:numFmt w:val="bullet"/>
-      <w:lvlText w:val=""/>
-      <w:lvlJc w:val="left"/>
-      <w:pPr>
-        <w:ind w:left="6480" w:hanging="360"/>
-      </w:pPr>
-      <w:rPr>
-        <w:rFonts w:ascii="Wingdings" w:hAnsi="Wingdings" w:hint="default"/>
+        <w:tabs>
+          <w:tab w:val="num" w:pos="1788"/>
+        </w:tabs>
+        <w:ind w:left="1788" w:hanging="360"/>
+      </w:pPr>
+      <w:rPr>
+        <w:rFonts w:ascii="Courier New" w:hAnsi="Courier New" w:hint="default"/>
+        <w:sz w:val="20"/>
+      </w:rPr>
+    </w:lvl>
+    <w:lvl w:ilvl="2" w:tentative="1">
+      <w:start w:val="1"/>
+      <w:numFmt w:val="bullet"/>
+      <w:lvlText w:val=""/>
+      <w:lvlJc w:val="left"/>
+      <w:pPr>
+        <w:tabs>
+          <w:tab w:val="num" w:pos="2508"/>
+        </w:tabs>
+        <w:ind w:left="2508" w:hanging="360"/>
+      </w:pPr>
+      <w:rPr>
+        <w:rFonts w:ascii="Wingdings" w:hAnsi="Wingdings" w:hint="default"/>
+        <w:sz w:val="20"/>
+      </w:rPr>
+    </w:lvl>
+    <w:lvl w:ilvl="3" w:tentative="1">
+      <w:start w:val="1"/>
+      <w:numFmt w:val="bullet"/>
+      <w:lvlText w:val=""/>
+      <w:lvlJc w:val="left"/>
+      <w:pPr>
+        <w:tabs>
+          <w:tab w:val="num" w:pos="3228"/>
+        </w:tabs>
+        <w:ind w:left="3228" w:hanging="360"/>
+      </w:pPr>
+      <w:rPr>
+        <w:rFonts w:ascii="Wingdings" w:hAnsi="Wingdings" w:hint="default"/>
+        <w:sz w:val="20"/>
+      </w:rPr>
+    </w:lvl>
+    <w:lvl w:ilvl="4" w:tentative="1">
+      <w:start w:val="1"/>
+      <w:numFmt w:val="bullet"/>
+      <w:lvlText w:val=""/>
+      <w:lvlJc w:val="left"/>
+      <w:pPr>
+        <w:tabs>
+          <w:tab w:val="num" w:pos="3948"/>
+        </w:tabs>
+        <w:ind w:left="3948" w:hanging="360"/>
+      </w:pPr>
+      <w:rPr>
+        <w:rFonts w:ascii="Wingdings" w:hAnsi="Wingdings" w:hint="default"/>
+        <w:sz w:val="20"/>
+      </w:rPr>
+    </w:lvl>
+    <w:lvl w:ilvl="5" w:tentative="1">
+      <w:start w:val="1"/>
+      <w:numFmt w:val="bullet"/>
+      <w:lvlText w:val=""/>
+      <w:lvlJc w:val="left"/>
+      <w:pPr>
+        <w:tabs>
+          <w:tab w:val="num" w:pos="4668"/>
+        </w:tabs>
+        <w:ind w:left="4668" w:hanging="360"/>
+      </w:pPr>
+      <w:rPr>
+        <w:rFonts w:ascii="Wingdings" w:hAnsi="Wingdings" w:hint="default"/>
+        <w:sz w:val="20"/>
+      </w:rPr>
+    </w:lvl>
+    <w:lvl w:ilvl="6" w:tentative="1">
+      <w:start w:val="1"/>
+      <w:numFmt w:val="bullet"/>
+      <w:lvlText w:val=""/>
+      <w:lvlJc w:val="left"/>
+      <w:pPr>
+        <w:tabs>
+          <w:tab w:val="num" w:pos="5388"/>
+        </w:tabs>
+        <w:ind w:left="5388" w:hanging="360"/>
+      </w:pPr>
+      <w:rPr>
+        <w:rFonts w:ascii="Wingdings" w:hAnsi="Wingdings" w:hint="default"/>
+        <w:sz w:val="20"/>
+      </w:rPr>
+    </w:lvl>
+    <w:lvl w:ilvl="7" w:tentative="1">
+      <w:start w:val="1"/>
+      <w:numFmt w:val="bullet"/>
+      <w:lvlText w:val=""/>
+      <w:lvlJc w:val="left"/>
+      <w:pPr>
+        <w:tabs>
+          <w:tab w:val="num" w:pos="6108"/>
+        </w:tabs>
+        <w:ind w:left="6108" w:hanging="360"/>
+      </w:pPr>
+      <w:rPr>
+        <w:rFonts w:ascii="Wingdings" w:hAnsi="Wingdings" w:hint="default"/>
+        <w:sz w:val="20"/>
+      </w:rPr>
+    </w:lvl>
+    <w:lvl w:ilvl="8" w:tentative="1">
+      <w:start w:val="1"/>
+      <w:numFmt w:val="bullet"/>
+      <w:lvlText w:val=""/>
+      <w:lvlJc w:val="left"/>
+      <w:pPr>
+        <w:tabs>
+          <w:tab w:val="num" w:pos="6828"/>
+        </w:tabs>
+        <w:ind w:left="6828" w:hanging="360"/>
+      </w:pPr>
+      <w:rPr>
+        <w:rFonts w:ascii="Wingdings" w:hAnsi="Wingdings" w:hint="default"/>
+        <w:sz w:val="20"/>
       </w:rPr>
     </w:lvl>
   </w:abstractNum>
-  <w:num w:numId="1" w16cid:durableId="1233345485">
+  <w:num w:numId="1" w16cid:durableId="54592812">
+    <w:abstractNumId w:val="9"/>
+  </w:num>
+  <w:num w:numId="2" w16cid:durableId="1813593676">
+    <w:abstractNumId w:val="7"/>
+  </w:num>
+  <w:num w:numId="3" w16cid:durableId="1181818756">
     <w:abstractNumId w:val="0"/>
+  </w:num>
+  <w:num w:numId="4" w16cid:durableId="1414233483">
+    <w:abstractNumId w:val="5"/>
+  </w:num>
+  <w:num w:numId="5" w16cid:durableId="430206693">
+    <w:abstractNumId w:val="3"/>
+  </w:num>
+  <w:num w:numId="6" w16cid:durableId="1330406519">
+    <w:abstractNumId w:val="6"/>
+  </w:num>
+  <w:num w:numId="7" w16cid:durableId="2135713055">
+    <w:abstractNumId w:val="2"/>
+  </w:num>
+  <w:num w:numId="8" w16cid:durableId="545945043">
+    <w:abstractNumId w:val="8"/>
+  </w:num>
+  <w:num w:numId="9" w16cid:durableId="1773932784">
+    <w:abstractNumId w:val="1"/>
+  </w:num>
+  <w:num w:numId="10" w16cid:durableId="40715483">
+    <w:abstractNumId w:val="4"/>
   </w:num>
 </w:numbering>
 </file>
@@ -1437,4 +3112,198 @@
     </a:ext>
   </a:extLst>
 </a:theme>
+</file>
+
+<file path=customXml/item1.xml><?xml version="1.0" encoding="utf-8"?>
+<p:properties xmlns:p="http://schemas.microsoft.com/office/2006/metadata/properties" xmlns:xsi="http://www.w3.org/2001/XMLSchema-instance" xmlns:pc="http://schemas.microsoft.com/office/infopath/2007/PartnerControls">
+  <documentManagement/>
+</p:properties>
+</file>
+
+<file path=customXml/item2.xml><?xml version="1.0" encoding="utf-8"?>
+<?mso-contentType ?>
+<FormTemplates xmlns="http://schemas.microsoft.com/sharepoint/v3/contenttype/forms">
+  <Display>DocumentLibraryForm</Display>
+  <Edit>DocumentLibraryForm</Edit>
+  <New>DocumentLibraryForm</New>
+</FormTemplates>
+</file>
+
+<file path=customXml/item3.xml><?xml version="1.0" encoding="utf-8"?>
+<ct:contentTypeSchema xmlns:ct="http://schemas.microsoft.com/office/2006/metadata/contentType" xmlns:ma="http://schemas.microsoft.com/office/2006/metadata/properties/metaAttributes" ct:_="" ma:_="" ma:contentTypeName="Documento" ma:contentTypeID="0x01010055B6CA47142A484A93771A2900FB002C" ma:contentTypeVersion="4" ma:contentTypeDescription="Crie um novo documento." ma:contentTypeScope="" ma:versionID="945c90f479c5c607f247f988162ce4f6">
+  <xsd:schema xmlns:xsd="http://www.w3.org/2001/XMLSchema" xmlns:xs="http://www.w3.org/2001/XMLSchema" xmlns:p="http://schemas.microsoft.com/office/2006/metadata/properties" xmlns:ns2="6a03480c-c6d9-4272-acfd-44e2200af85c" targetNamespace="http://schemas.microsoft.com/office/2006/metadata/properties" ma:root="true" ma:fieldsID="bdcb66cb148b9ab1ece4436f7f877be1" ns2:_="">
+    <xsd:import namespace="6a03480c-c6d9-4272-acfd-44e2200af85c"/>
+    <xsd:element name="properties">
+      <xsd:complexType>
+        <xsd:sequence>
+          <xsd:element name="documentManagement">
+            <xsd:complexType>
+              <xsd:all>
+                <xsd:element ref="ns2:MediaServiceMetadata" minOccurs="0"/>
+                <xsd:element ref="ns2:MediaServiceFastMetadata" minOccurs="0"/>
+                <xsd:element ref="ns2:MediaServiceSearchProperties" minOccurs="0"/>
+                <xsd:element ref="ns2:MediaServiceObjectDetectorVersions" minOccurs="0"/>
+              </xsd:all>
+            </xsd:complexType>
+          </xsd:element>
+        </xsd:sequence>
+      </xsd:complexType>
+    </xsd:element>
+  </xsd:schema>
+  <xsd:schema xmlns:xsd="http://www.w3.org/2001/XMLSchema" xmlns:xs="http://www.w3.org/2001/XMLSchema" xmlns:dms="http://schemas.microsoft.com/office/2006/documentManagement/types" xmlns:pc="http://schemas.microsoft.com/office/infopath/2007/PartnerControls" targetNamespace="6a03480c-c6d9-4272-acfd-44e2200af85c" elementFormDefault="qualified">
+    <xsd:import namespace="http://schemas.microsoft.com/office/2006/documentManagement/types"/>
+    <xsd:import namespace="http://schemas.microsoft.com/office/infopath/2007/PartnerControls"/>
+    <xsd:element name="MediaServiceMetadata" ma:index="8" nillable="true" ma:displayName="MediaServiceMetadata" ma:hidden="true" ma:internalName="MediaServiceMetadata" ma:readOnly="true">
+      <xsd:simpleType>
+        <xsd:restriction base="dms:Note"/>
+      </xsd:simpleType>
+    </xsd:element>
+    <xsd:element name="MediaServiceFastMetadata" ma:index="9" nillable="true" ma:displayName="MediaServiceFastMetadata" ma:hidden="true" ma:internalName="MediaServiceFastMetadata" ma:readOnly="true">
+      <xsd:simpleType>
+        <xsd:restriction base="dms:Note"/>
+      </xsd:simpleType>
+    </xsd:element>
+    <xsd:element name="MediaServiceSearchProperties" ma:index="10" nillable="true" ma:displayName="MediaServiceSearchProperties" ma:hidden="true" ma:internalName="MediaServiceSearchProperties" ma:readOnly="true">
+      <xsd:simpleType>
+        <xsd:restriction base="dms:Note"/>
+      </xsd:simpleType>
+    </xsd:element>
+    <xsd:element name="MediaServiceObjectDetectorVersions" ma:index="11" nillable="true" ma:displayName="MediaServiceObjectDetectorVersions" ma:hidden="true" ma:indexed="true" ma:internalName="MediaServiceObjectDetectorVersions" ma:readOnly="true">
+      <xsd:simpleType>
+        <xsd:restriction base="dms:Text"/>
+      </xsd:simpleType>
+    </xsd:element>
+  </xsd:schema>
+  <xsd:schema xmlns="http://schemas.openxmlformats.org/package/2006/metadata/core-properties" xmlns:xsd="http://www.w3.org/2001/XMLSchema" xmlns:xsi="http://www.w3.org/2001/XMLSchema-instance" xmlns:dc="http://purl.org/dc/elements/1.1/" xmlns:dcterms="http://purl.org/dc/terms/" xmlns:odoc="http://schemas.microsoft.com/internal/obd" targetNamespace="http://schemas.openxmlformats.org/package/2006/metadata/core-properties" elementFormDefault="qualified" attributeFormDefault="unqualified" blockDefault="#all">
+    <xsd:import namespace="http://purl.org/dc/elements/1.1/" schemaLocation="http://dublincore.org/schemas/xmls/qdc/2003/04/02/dc.xsd"/>
+    <xsd:import namespace="http://purl.org/dc/terms/" schemaLocation="http://dublincore.org/schemas/xmls/qdc/2003/04/02/dcterms.xsd"/>
+    <xsd:element name="coreProperties" type="CT_coreProperties"/>
+    <xsd:complexType name="CT_coreProperties">
+      <xsd:all>
+        <xsd:element ref="dc:creator" minOccurs="0" maxOccurs="1"/>
+        <xsd:element ref="dcterms:created" minOccurs="0" maxOccurs="1"/>
+        <xsd:element ref="dc:identifier" minOccurs="0" maxOccurs="1"/>
+        <xsd:element name="contentType" minOccurs="0" maxOccurs="1" type="xsd:string" ma:index="0" ma:displayName="Tipo de Conteúdo"/>
+        <xsd:element ref="dc:title" minOccurs="0" maxOccurs="1" ma:index="4" ma:displayName="Título"/>
+        <xsd:element ref="dc:subject" minOccurs="0" maxOccurs="1"/>
+        <xsd:element ref="dc:description" minOccurs="0" maxOccurs="1"/>
+        <xsd:element name="keywords" minOccurs="0" maxOccurs="1" type="xsd:string"/>
+        <xsd:element ref="dc:language" minOccurs="0" maxOccurs="1"/>
+        <xsd:element name="category" minOccurs="0" maxOccurs="1" type="xsd:string"/>
+        <xsd:element name="version" minOccurs="0" maxOccurs="1" type="xsd:string"/>
+        <xsd:element name="revision" minOccurs="0" maxOccurs="1" type="xsd:string">
+          <xsd:annotation>
+            <xsd:documentation>
+                        This value indicates the number of saves or revisions. The application is responsible for updating this value after each revision.
+                    </xsd:documentation>
+          </xsd:annotation>
+        </xsd:element>
+        <xsd:element name="lastModifiedBy" minOccurs="0" maxOccurs="1" type="xsd:string"/>
+        <xsd:element ref="dcterms:modified" minOccurs="0" maxOccurs="1"/>
+        <xsd:element name="contentStatus" minOccurs="0" maxOccurs="1" type="xsd:string"/>
+      </xsd:all>
+    </xsd:complexType>
+  </xsd:schema>
+  <xs:schema xmlns:pc="http://schemas.microsoft.com/office/infopath/2007/PartnerControls" xmlns:xs="http://www.w3.org/2001/XMLSchema" targetNamespace="http://schemas.microsoft.com/office/infopath/2007/PartnerControls" elementFormDefault="qualified" attributeFormDefault="unqualified">
+    <xs:element name="Person">
+      <xs:complexType>
+        <xs:sequence>
+          <xs:element ref="pc:DisplayName" minOccurs="0"/>
+          <xs:element ref="pc:AccountId" minOccurs="0"/>
+          <xs:element ref="pc:AccountType" minOccurs="0"/>
+        </xs:sequence>
+      </xs:complexType>
+    </xs:element>
+    <xs:element name="DisplayName" type="xs:string"/>
+    <xs:element name="AccountId" type="xs:string"/>
+    <xs:element name="AccountType" type="xs:string"/>
+    <xs:element name="BDCAssociatedEntity">
+      <xs:complexType>
+        <xs:sequence>
+          <xs:element ref="pc:BDCEntity" minOccurs="0" maxOccurs="unbounded"/>
+        </xs:sequence>
+        <xs:attribute ref="pc:EntityNamespace"/>
+        <xs:attribute ref="pc:EntityName"/>
+        <xs:attribute ref="pc:SystemInstanceName"/>
+        <xs:attribute ref="pc:AssociationName"/>
+      </xs:complexType>
+    </xs:element>
+    <xs:attribute name="EntityNamespace" type="xs:string"/>
+    <xs:attribute name="EntityName" type="xs:string"/>
+    <xs:attribute name="SystemInstanceName" type="xs:string"/>
+    <xs:attribute name="AssociationName" type="xs:string"/>
+    <xs:element name="BDCEntity">
+      <xs:complexType>
+        <xs:sequence>
+          <xs:element ref="pc:EntityDisplayName" minOccurs="0"/>
+          <xs:element ref="pc:EntityInstanceReference" minOccurs="0"/>
+          <xs:element ref="pc:EntityId1" minOccurs="0"/>
+          <xs:element ref="pc:EntityId2" minOccurs="0"/>
+          <xs:element ref="pc:EntityId3" minOccurs="0"/>
+          <xs:element ref="pc:EntityId4" minOccurs="0"/>
+          <xs:element ref="pc:EntityId5" minOccurs="0"/>
+        </xs:sequence>
+      </xs:complexType>
+    </xs:element>
+    <xs:element name="EntityDisplayName" type="xs:string"/>
+    <xs:element name="EntityInstanceReference" type="xs:string"/>
+    <xs:element name="EntityId1" type="xs:string"/>
+    <xs:element name="EntityId2" type="xs:string"/>
+    <xs:element name="EntityId3" type="xs:string"/>
+    <xs:element name="EntityId4" type="xs:string"/>
+    <xs:element name="EntityId5" type="xs:string"/>
+    <xs:element name="Terms">
+      <xs:complexType>
+        <xs:sequence>
+          <xs:element ref="pc:TermInfo" minOccurs="0" maxOccurs="unbounded"/>
+        </xs:sequence>
+      </xs:complexType>
+    </xs:element>
+    <xs:element name="TermInfo">
+      <xs:complexType>
+        <xs:sequence>
+          <xs:element ref="pc:TermName" minOccurs="0"/>
+          <xs:element ref="pc:TermId" minOccurs="0"/>
+        </xs:sequence>
+      </xs:complexType>
+    </xs:element>
+    <xs:element name="TermName" type="xs:string"/>
+    <xs:element name="TermId" type="xs:string"/>
+  </xs:schema>
+</ct:contentTypeSchema>
+</file>
+
+<file path=customXml/itemProps1.xml><?xml version="1.0" encoding="utf-8"?>
+<ds:datastoreItem xmlns:ds="http://schemas.openxmlformats.org/officeDocument/2006/customXml" ds:itemID="{D7C93D88-316D-499A-992E-CED45E5890BE}">
+  <ds:schemaRefs>
+    <ds:schemaRef ds:uri="http://schemas.microsoft.com/office/2006/metadata/properties"/>
+    <ds:schemaRef ds:uri="http://schemas.microsoft.com/office/infopath/2007/PartnerControls"/>
+  </ds:schemaRefs>
+</ds:datastoreItem>
+</file>
+
+<file path=customXml/itemProps2.xml><?xml version="1.0" encoding="utf-8"?>
+<ds:datastoreItem xmlns:ds="http://schemas.openxmlformats.org/officeDocument/2006/customXml" ds:itemID="{EADD75F3-3F67-40E8-B892-AD88C972F14D}">
+  <ds:schemaRefs>
+    <ds:schemaRef ds:uri="http://schemas.microsoft.com/sharepoint/v3/contenttype/forms"/>
+  </ds:schemaRefs>
+</ds:datastoreItem>
+</file>
+
+<file path=customXml/itemProps3.xml><?xml version="1.0" encoding="utf-8"?>
+<ds:datastoreItem xmlns:ds="http://schemas.openxmlformats.org/officeDocument/2006/customXml" ds:itemID="{293514AA-88CD-41D6-A8B0-2330544BCFB1}">
+  <ds:schemaRefs>
+    <ds:schemaRef ds:uri="http://schemas.microsoft.com/office/2006/metadata/contentType"/>
+    <ds:schemaRef ds:uri="http://schemas.microsoft.com/office/2006/metadata/properties/metaAttributes"/>
+    <ds:schemaRef ds:uri="http://www.w3.org/2001/XMLSchema"/>
+    <ds:schemaRef ds:uri="http://schemas.microsoft.com/office/2006/metadata/properties"/>
+    <ds:schemaRef ds:uri="6a03480c-c6d9-4272-acfd-44e2200af85c"/>
+    <ds:schemaRef ds:uri="http://schemas.microsoft.com/office/2006/documentManagement/types"/>
+    <ds:schemaRef ds:uri="http://schemas.microsoft.com/office/infopath/2007/PartnerControls"/>
+    <ds:schemaRef ds:uri="http://schemas.openxmlformats.org/package/2006/metadata/core-properties"/>
+    <ds:schemaRef ds:uri="http://purl.org/dc/elements/1.1/"/>
+    <ds:schemaRef ds:uri="http://purl.org/dc/terms/"/>
+    <ds:schemaRef ds:uri="http://schemas.microsoft.com/internal/obd"/>
+  </ds:schemaRefs>
+</ds:datastoreItem>
 </file>